--- a/doc/Requirements.docx
+++ b/doc/Requirements.docx
@@ -10,6 +10,7 @@
           <w:docPartUnique/>
         </w:docPartObj>
       </w:sdtPr>
+      <w:sdtEndPr/>
       <w:sdtContent>
         <w:p>
           <w:r>
@@ -135,6 +136,7 @@
                                     <w:dataBinding w:prefixMappings="xmlns:ns0='http://purl.org/dc/elements/1.1/' xmlns:ns1='http://schemas.openxmlformats.org/package/2006/metadata/core-properties' " w:xpath="/ns1:coreProperties[1]/ns0:creator[1]" w:storeItemID="{6C3C8BC8-F283-45AE-878A-BAB7291924A1}"/>
                                     <w:text/>
                                   </w:sdtPr>
+                                  <w:sdtEndPr/>
                                   <w:sdtContent>
                                     <w:p>
                                       <w:pPr>
@@ -164,10 +166,9 @@
                                     <w:rPr>
                                       <w:caps/>
                                       <w:color w:val="FFFFFF" w:themeColor="background1"/>
+                                      <w:lang w:val="es-ES"/>
                                     </w:rPr>
                                   </w:pPr>
-                                  <w:bookmarkStart w:id="0" w:name="_GoBack"/>
-                                  <w:bookmarkEnd w:id="0"/>
                                 </w:p>
                               </w:txbxContent>
                             </wps:txbx>
@@ -225,6 +226,7 @@
                                     <w:dataBinding w:prefixMappings="xmlns:ns0='http://purl.org/dc/elements/1.1/' xmlns:ns1='http://schemas.openxmlformats.org/package/2006/metadata/core-properties' " w:xpath="/ns1:coreProperties[1]/ns0:title[1]" w:storeItemID="{6C3C8BC8-F283-45AE-878A-BAB7291924A1}"/>
                                     <w:text/>
                                   </w:sdtPr>
+                                  <w:sdtEndPr/>
                                   <w:sdtContent>
                                     <w:p>
                                       <w:pPr>
@@ -265,6 +267,7 @@
                                     <w:dataBinding w:prefixMappings="xmlns:ns0='http://purl.org/dc/elements/1.1/' xmlns:ns1='http://schemas.openxmlformats.org/package/2006/metadata/core-properties' " w:xpath="/ns1:coreProperties[1]/ns0:subject[1]" w:storeItemID="{6C3C8BC8-F283-45AE-878A-BAB7291924A1}"/>
                                     <w:text/>
                                   </w:sdtPr>
+                                  <w:sdtEndPr/>
                                   <w:sdtContent>
                                     <w:p>
                                       <w:pPr>
@@ -331,6 +334,7 @@
                               <w:dataBinding w:prefixMappings="xmlns:ns0='http://purl.org/dc/elements/1.1/' xmlns:ns1='http://schemas.openxmlformats.org/package/2006/metadata/core-properties' " w:xpath="/ns1:coreProperties[1]/ns0:creator[1]" w:storeItemID="{6C3C8BC8-F283-45AE-878A-BAB7291924A1}"/>
                               <w:text/>
                             </w:sdtPr>
+                            <w:sdtEndPr/>
                             <w:sdtContent>
                               <w:p>
                                 <w:pPr>
@@ -360,10 +364,9 @@
                               <w:rPr>
                                 <w:caps/>
                                 <w:color w:val="FFFFFF" w:themeColor="background1"/>
+                                <w:lang w:val="es-ES"/>
                               </w:rPr>
                             </w:pPr>
-                            <w:bookmarkStart w:id="1" w:name="_GoBack"/>
-                            <w:bookmarkEnd w:id="1"/>
                           </w:p>
                         </w:txbxContent>
                       </v:textbox>
@@ -389,6 +392,7 @@
                               <w:dataBinding w:prefixMappings="xmlns:ns0='http://purl.org/dc/elements/1.1/' xmlns:ns1='http://schemas.openxmlformats.org/package/2006/metadata/core-properties' " w:xpath="/ns1:coreProperties[1]/ns0:title[1]" w:storeItemID="{6C3C8BC8-F283-45AE-878A-BAB7291924A1}"/>
                               <w:text/>
                             </w:sdtPr>
+                            <w:sdtEndPr/>
                             <w:sdtContent>
                               <w:p>
                                 <w:pPr>
@@ -429,6 +433,7 @@
                               <w:dataBinding w:prefixMappings="xmlns:ns0='http://purl.org/dc/elements/1.1/' xmlns:ns1='http://schemas.openxmlformats.org/package/2006/metadata/core-properties' " w:xpath="/ns1:coreProperties[1]/ns0:subject[1]" w:storeItemID="{6C3C8BC8-F283-45AE-878A-BAB7291924A1}"/>
                               <w:text/>
                             </w:sdtPr>
+                            <w:sdtEndPr/>
                             <w:sdtContent>
                               <w:p>
                                 <w:pPr>
@@ -470,6 +475,1799 @@
         </w:p>
       </w:sdtContent>
     </w:sdt>
+    <w:sdt>
+      <w:sdtPr>
+        <w:id w:val="159134257"/>
+        <w:docPartObj>
+          <w:docPartGallery w:val="Table of Contents"/>
+          <w:docPartUnique/>
+        </w:docPartObj>
+      </w:sdtPr>
+      <w:sdtEndPr>
+        <w:rPr>
+          <w:rFonts w:asciiTheme="minorHAnsi" w:eastAsiaTheme="minorHAnsi" w:hAnsiTheme="minorHAnsi" w:cstheme="minorBidi"/>
+          <w:b/>
+          <w:bCs/>
+          <w:noProof/>
+          <w:color w:val="auto"/>
+          <w:sz w:val="22"/>
+          <w:szCs w:val="22"/>
+        </w:rPr>
+      </w:sdtEndPr>
+      <w:sdtContent>
+        <w:p>
+          <w:pPr>
+            <w:pStyle w:val="TOCHeading"/>
+          </w:pPr>
+          <w:r>
+            <w:t>Contents</w:t>
+          </w:r>
+        </w:p>
+        <w:p>
+          <w:pPr>
+            <w:pStyle w:val="TOC1"/>
+            <w:tabs>
+              <w:tab w:val="right" w:leader="dot" w:pos="9016"/>
+            </w:tabs>
+            <w:rPr>
+              <w:rFonts w:eastAsiaTheme="minorEastAsia"/>
+              <w:noProof/>
+              <w:lang w:val="es-ES" w:eastAsia="es-ES"/>
+            </w:rPr>
+          </w:pPr>
+          <w:r>
+            <w:fldChar w:fldCharType="begin"/>
+          </w:r>
+          <w:r>
+            <w:instrText xml:space="preserve"> TOC \o "1-3" \h \z \u </w:instrText>
+          </w:r>
+          <w:r>
+            <w:fldChar w:fldCharType="separate"/>
+          </w:r>
+          <w:hyperlink w:anchor="_Toc3297238" w:history="1">
+            <w:r>
+              <w:rPr>
+                <w:rStyle w:val="Hyperlink"/>
+                <w:noProof/>
+              </w:rPr>
+              <w:t>API Requirements</w:t>
+            </w:r>
+            <w:r>
+              <w:rPr>
+                <w:noProof/>
+                <w:webHidden/>
+              </w:rPr>
+              <w:tab/>
+            </w:r>
+            <w:r>
+              <w:rPr>
+                <w:noProof/>
+                <w:webHidden/>
+              </w:rPr>
+              <w:fldChar w:fldCharType="begin"/>
+            </w:r>
+            <w:r>
+              <w:rPr>
+                <w:noProof/>
+                <w:webHidden/>
+              </w:rPr>
+              <w:instrText xml:space="preserve"> PAGEREF _Toc3297238 \h </w:instrText>
+            </w:r>
+            <w:r>
+              <w:rPr>
+                <w:noProof/>
+                <w:webHidden/>
+              </w:rPr>
+            </w:r>
+            <w:r>
+              <w:rPr>
+                <w:noProof/>
+                <w:webHidden/>
+              </w:rPr>
+              <w:fldChar w:fldCharType="separate"/>
+            </w:r>
+            <w:r>
+              <w:rPr>
+                <w:noProof/>
+                <w:webHidden/>
+              </w:rPr>
+              <w:t>2</w:t>
+            </w:r>
+            <w:r>
+              <w:rPr>
+                <w:noProof/>
+                <w:webHidden/>
+              </w:rPr>
+              <w:fldChar w:fldCharType="end"/>
+            </w:r>
+          </w:hyperlink>
+        </w:p>
+        <w:p>
+          <w:pPr>
+            <w:pStyle w:val="TOC2"/>
+            <w:tabs>
+              <w:tab w:val="right" w:leader="dot" w:pos="9016"/>
+            </w:tabs>
+            <w:rPr>
+              <w:rFonts w:eastAsiaTheme="minorEastAsia"/>
+              <w:noProof/>
+              <w:lang w:val="es-ES" w:eastAsia="es-ES"/>
+            </w:rPr>
+          </w:pPr>
+          <w:hyperlink w:anchor="_Toc3297239" w:history="1">
+            <w:r>
+              <w:rPr>
+                <w:rStyle w:val="Hyperlink"/>
+                <w:noProof/>
+              </w:rPr>
+              <w:t>POST to create a new place.</w:t>
+            </w:r>
+            <w:r>
+              <w:rPr>
+                <w:noProof/>
+                <w:webHidden/>
+              </w:rPr>
+              <w:tab/>
+            </w:r>
+            <w:r>
+              <w:rPr>
+                <w:noProof/>
+                <w:webHidden/>
+              </w:rPr>
+              <w:fldChar w:fldCharType="begin"/>
+            </w:r>
+            <w:r>
+              <w:rPr>
+                <w:noProof/>
+                <w:webHidden/>
+              </w:rPr>
+              <w:instrText xml:space="preserve"> PAGEREF _Toc3297239 \h </w:instrText>
+            </w:r>
+            <w:r>
+              <w:rPr>
+                <w:noProof/>
+                <w:webHidden/>
+              </w:rPr>
+            </w:r>
+            <w:r>
+              <w:rPr>
+                <w:noProof/>
+                <w:webHidden/>
+              </w:rPr>
+              <w:fldChar w:fldCharType="separate"/>
+            </w:r>
+            <w:r>
+              <w:rPr>
+                <w:noProof/>
+                <w:webHidden/>
+              </w:rPr>
+              <w:t>2</w:t>
+            </w:r>
+            <w:r>
+              <w:rPr>
+                <w:noProof/>
+                <w:webHidden/>
+              </w:rPr>
+              <w:fldChar w:fldCharType="end"/>
+            </w:r>
+          </w:hyperlink>
+        </w:p>
+        <w:p>
+          <w:pPr>
+            <w:pStyle w:val="TOC2"/>
+            <w:tabs>
+              <w:tab w:val="right" w:leader="dot" w:pos="9016"/>
+            </w:tabs>
+            <w:rPr>
+              <w:rFonts w:eastAsiaTheme="minorEastAsia"/>
+              <w:noProof/>
+              <w:lang w:val="es-ES" w:eastAsia="es-ES"/>
+            </w:rPr>
+          </w:pPr>
+          <w:hyperlink w:anchor="_Toc3297240" w:history="1">
+            <w:r>
+              <w:rPr>
+                <w:rStyle w:val="Hyperlink"/>
+                <w:noProof/>
+              </w:rPr>
+              <w:t>GET list of places</w:t>
+            </w:r>
+            <w:r>
+              <w:rPr>
+                <w:noProof/>
+                <w:webHidden/>
+              </w:rPr>
+              <w:tab/>
+            </w:r>
+            <w:r>
+              <w:rPr>
+                <w:noProof/>
+                <w:webHidden/>
+              </w:rPr>
+              <w:fldChar w:fldCharType="begin"/>
+            </w:r>
+            <w:r>
+              <w:rPr>
+                <w:noProof/>
+                <w:webHidden/>
+              </w:rPr>
+              <w:instrText xml:space="preserve"> PAGEREF _Toc3297240 \h </w:instrText>
+            </w:r>
+            <w:r>
+              <w:rPr>
+                <w:noProof/>
+                <w:webHidden/>
+              </w:rPr>
+            </w:r>
+            <w:r>
+              <w:rPr>
+                <w:noProof/>
+                <w:webHidden/>
+              </w:rPr>
+              <w:fldChar w:fldCharType="separate"/>
+            </w:r>
+            <w:r>
+              <w:rPr>
+                <w:noProof/>
+                <w:webHidden/>
+              </w:rPr>
+              <w:t>2</w:t>
+            </w:r>
+            <w:r>
+              <w:rPr>
+                <w:noProof/>
+                <w:webHidden/>
+              </w:rPr>
+              <w:fldChar w:fldCharType="end"/>
+            </w:r>
+          </w:hyperlink>
+        </w:p>
+        <w:p>
+          <w:pPr>
+            <w:pStyle w:val="TOC2"/>
+            <w:tabs>
+              <w:tab w:val="right" w:leader="dot" w:pos="9016"/>
+            </w:tabs>
+            <w:rPr>
+              <w:rFonts w:eastAsiaTheme="minorEastAsia"/>
+              <w:noProof/>
+              <w:lang w:val="es-ES" w:eastAsia="es-ES"/>
+            </w:rPr>
+          </w:pPr>
+          <w:hyperlink w:anchor="_Toc3297241" w:history="1">
+            <w:r>
+              <w:rPr>
+                <w:rStyle w:val="Hyperlink"/>
+                <w:noProof/>
+              </w:rPr>
+              <w:t>GET an existing place.</w:t>
+            </w:r>
+            <w:r>
+              <w:rPr>
+                <w:noProof/>
+                <w:webHidden/>
+              </w:rPr>
+              <w:tab/>
+            </w:r>
+            <w:r>
+              <w:rPr>
+                <w:noProof/>
+                <w:webHidden/>
+              </w:rPr>
+              <w:fldChar w:fldCharType="begin"/>
+            </w:r>
+            <w:r>
+              <w:rPr>
+                <w:noProof/>
+                <w:webHidden/>
+              </w:rPr>
+              <w:instrText xml:space="preserve"> PAGEREF _Toc3297241 \h </w:instrText>
+            </w:r>
+            <w:r>
+              <w:rPr>
+                <w:noProof/>
+                <w:webHidden/>
+              </w:rPr>
+            </w:r>
+            <w:r>
+              <w:rPr>
+                <w:noProof/>
+                <w:webHidden/>
+              </w:rPr>
+              <w:fldChar w:fldCharType="separate"/>
+            </w:r>
+            <w:r>
+              <w:rPr>
+                <w:noProof/>
+                <w:webHidden/>
+              </w:rPr>
+              <w:t>2</w:t>
+            </w:r>
+            <w:r>
+              <w:rPr>
+                <w:noProof/>
+                <w:webHidden/>
+              </w:rPr>
+              <w:fldChar w:fldCharType="end"/>
+            </w:r>
+          </w:hyperlink>
+        </w:p>
+        <w:p>
+          <w:pPr>
+            <w:pStyle w:val="TOC2"/>
+            <w:tabs>
+              <w:tab w:val="right" w:leader="dot" w:pos="9016"/>
+            </w:tabs>
+            <w:rPr>
+              <w:rFonts w:eastAsiaTheme="minorEastAsia"/>
+              <w:noProof/>
+              <w:lang w:val="es-ES" w:eastAsia="es-ES"/>
+            </w:rPr>
+          </w:pPr>
+          <w:hyperlink w:anchor="_Toc3297242" w:history="1">
+            <w:r>
+              <w:rPr>
+                <w:rStyle w:val="Hyperlink"/>
+                <w:noProof/>
+              </w:rPr>
+              <w:t>PUT an existing place.</w:t>
+            </w:r>
+            <w:r>
+              <w:rPr>
+                <w:noProof/>
+                <w:webHidden/>
+              </w:rPr>
+              <w:tab/>
+            </w:r>
+            <w:r>
+              <w:rPr>
+                <w:noProof/>
+                <w:webHidden/>
+              </w:rPr>
+              <w:fldChar w:fldCharType="begin"/>
+            </w:r>
+            <w:r>
+              <w:rPr>
+                <w:noProof/>
+                <w:webHidden/>
+              </w:rPr>
+              <w:instrText xml:space="preserve"> PAGEREF _Toc3297242 \h </w:instrText>
+            </w:r>
+            <w:r>
+              <w:rPr>
+                <w:noProof/>
+                <w:webHidden/>
+              </w:rPr>
+            </w:r>
+            <w:r>
+              <w:rPr>
+                <w:noProof/>
+                <w:webHidden/>
+              </w:rPr>
+              <w:fldChar w:fldCharType="separate"/>
+            </w:r>
+            <w:r>
+              <w:rPr>
+                <w:noProof/>
+                <w:webHidden/>
+              </w:rPr>
+              <w:t>3</w:t>
+            </w:r>
+            <w:r>
+              <w:rPr>
+                <w:noProof/>
+                <w:webHidden/>
+              </w:rPr>
+              <w:fldChar w:fldCharType="end"/>
+            </w:r>
+          </w:hyperlink>
+        </w:p>
+        <w:p>
+          <w:pPr>
+            <w:pStyle w:val="TOC2"/>
+            <w:tabs>
+              <w:tab w:val="right" w:leader="dot" w:pos="9016"/>
+            </w:tabs>
+            <w:rPr>
+              <w:rFonts w:eastAsiaTheme="minorEastAsia"/>
+              <w:noProof/>
+              <w:lang w:val="es-ES" w:eastAsia="es-ES"/>
+            </w:rPr>
+          </w:pPr>
+          <w:hyperlink w:anchor="_Toc3297243" w:history="1">
+            <w:r>
+              <w:rPr>
+                <w:rStyle w:val="Hyperlink"/>
+                <w:noProof/>
+              </w:rPr>
+              <w:t>DELETE an existing place.</w:t>
+            </w:r>
+            <w:r>
+              <w:rPr>
+                <w:noProof/>
+                <w:webHidden/>
+              </w:rPr>
+              <w:tab/>
+            </w:r>
+            <w:r>
+              <w:rPr>
+                <w:noProof/>
+                <w:webHidden/>
+              </w:rPr>
+              <w:fldChar w:fldCharType="begin"/>
+            </w:r>
+            <w:r>
+              <w:rPr>
+                <w:noProof/>
+                <w:webHidden/>
+              </w:rPr>
+              <w:instrText xml:space="preserve"> PAGEREF _Toc3297243 \h </w:instrText>
+            </w:r>
+            <w:r>
+              <w:rPr>
+                <w:noProof/>
+                <w:webHidden/>
+              </w:rPr>
+            </w:r>
+            <w:r>
+              <w:rPr>
+                <w:noProof/>
+                <w:webHidden/>
+              </w:rPr>
+              <w:fldChar w:fldCharType="separate"/>
+            </w:r>
+            <w:r>
+              <w:rPr>
+                <w:noProof/>
+                <w:webHidden/>
+              </w:rPr>
+              <w:t>3</w:t>
+            </w:r>
+            <w:r>
+              <w:rPr>
+                <w:noProof/>
+                <w:webHidden/>
+              </w:rPr>
+              <w:fldChar w:fldCharType="end"/>
+            </w:r>
+          </w:hyperlink>
+        </w:p>
+        <w:p>
+          <w:r>
+            <w:rPr>
+              <w:b/>
+              <w:bCs/>
+              <w:noProof/>
+            </w:rPr>
+            <w:fldChar w:fldCharType="end"/>
+          </w:r>
+        </w:p>
+      </w:sdtContent>
+    </w:sdt>
+    <w:p>
+      <w:r>
+        <w:br w:type="page"/>
+      </w:r>
+    </w:p>
+    <w:p>
+      <w:pPr>
+        <w:pStyle w:val="Heading1"/>
+      </w:pPr>
+      <w:bookmarkStart w:id="0" w:name="_Toc3297238"/>
+      <w:r>
+        <w:lastRenderedPageBreak/>
+        <w:t xml:space="preserve">API </w:t>
+      </w:r>
+      <w:r>
+        <w:t>Requirements</w:t>
+      </w:r>
+      <w:bookmarkEnd w:id="0"/>
+    </w:p>
+    <w:p>
+      <w:pPr>
+        <w:pStyle w:val="Heading2"/>
+      </w:pPr>
+      <w:bookmarkStart w:id="1" w:name="_Toc3297239"/>
+      <w:bookmarkStart w:id="2" w:name="_GoBack"/>
+      <w:r>
+        <w:t>POST to create a new place.</w:t>
+      </w:r>
+      <w:bookmarkEnd w:id="1"/>
+    </w:p>
+    <w:tbl>
+      <w:tblPr>
+        <w:tblStyle w:val="GridTable4-Accent5"/>
+        <w:tblW w:w="0" w:type="auto"/>
+        <w:tblLook w:val="04A0" w:firstRow="1" w:lastRow="0" w:firstColumn="1" w:lastColumn="0" w:noHBand="0" w:noVBand="1"/>
+      </w:tblPr>
+      <w:tblGrid>
+        <w:gridCol w:w="2254"/>
+        <w:gridCol w:w="6762"/>
+      </w:tblGrid>
+      <w:tr>
+        <w:trPr>
+          <w:cnfStyle w:val="100000000000" w:firstRow="1" w:lastRow="0" w:firstColumn="0" w:lastColumn="0" w:oddVBand="0" w:evenVBand="0" w:oddHBand="0" w:evenHBand="0" w:firstRowFirstColumn="0" w:firstRowLastColumn="0" w:lastRowFirstColumn="0" w:lastRowLastColumn="0"/>
+        </w:trPr>
+        <w:tc>
+          <w:tcPr>
+            <w:cnfStyle w:val="001000000000" w:firstRow="0" w:lastRow="0" w:firstColumn="1" w:lastColumn="0" w:oddVBand="0" w:evenVBand="0" w:oddHBand="0" w:evenHBand="0" w:firstRowFirstColumn="0" w:firstRowLastColumn="0" w:lastRowFirstColumn="0" w:lastRowLastColumn="0"/>
+            <w:tcW w:w="9016" w:type="dxa"/>
+            <w:gridSpan w:val="2"/>
+          </w:tcPr>
+          <w:p>
+            <w:r>
+              <w:t>Create an endpoint to upload new places</w:t>
+            </w:r>
+          </w:p>
+        </w:tc>
+      </w:tr>
+      <w:tr>
+        <w:trPr>
+          <w:cnfStyle w:val="000000100000" w:firstRow="0" w:lastRow="0" w:firstColumn="0" w:lastColumn="0" w:oddVBand="0" w:evenVBand="0" w:oddHBand="1" w:evenHBand="0" w:firstRowFirstColumn="0" w:firstRowLastColumn="0" w:lastRowFirstColumn="0" w:lastRowLastColumn="0"/>
+        </w:trPr>
+        <w:tc>
+          <w:tcPr>
+            <w:cnfStyle w:val="001000000000" w:firstRow="0" w:lastRow="0" w:firstColumn="1" w:lastColumn="0" w:oddVBand="0" w:evenVBand="0" w:oddHBand="0" w:evenHBand="0" w:firstRowFirstColumn="0" w:firstRowLastColumn="0" w:lastRowFirstColumn="0" w:lastRowLastColumn="0"/>
+            <w:tcW w:w="2254" w:type="dxa"/>
+          </w:tcPr>
+          <w:p>
+            <w:r>
+              <w:t>Description</w:t>
+            </w:r>
+          </w:p>
+        </w:tc>
+        <w:tc>
+          <w:tcPr>
+            <w:tcW w:w="6762" w:type="dxa"/>
+          </w:tcPr>
+          <w:p>
+            <w:pPr>
+              <w:cnfStyle w:val="000000100000" w:firstRow="0" w:lastRow="0" w:firstColumn="0" w:lastColumn="0" w:oddVBand="0" w:evenVBand="0" w:oddHBand="1" w:evenHBand="0" w:firstRowFirstColumn="0" w:firstRowLastColumn="0" w:lastRowFirstColumn="0" w:lastRowLastColumn="0"/>
+            </w:pPr>
+            <w:r>
+              <w:t>As a user</w:t>
+            </w:r>
+          </w:p>
+          <w:p>
+            <w:pPr>
+              <w:cnfStyle w:val="000000100000" w:firstRow="0" w:lastRow="0" w:firstColumn="0" w:lastColumn="0" w:oddVBand="0" w:evenVBand="0" w:oddHBand="1" w:evenHBand="0" w:firstRowFirstColumn="0" w:firstRowLastColumn="0" w:lastRowFirstColumn="0" w:lastRowLastColumn="0"/>
+            </w:pPr>
+            <w:r>
+              <w:t xml:space="preserve">I want to send places to the </w:t>
+            </w:r>
+            <w:r>
+              <w:t xml:space="preserve">API </w:t>
+            </w:r>
+            <w:r>
+              <w:t>server</w:t>
+            </w:r>
+          </w:p>
+          <w:p>
+            <w:pPr>
+              <w:cnfStyle w:val="000000100000" w:firstRow="0" w:lastRow="0" w:firstColumn="0" w:lastColumn="0" w:oddVBand="0" w:evenVBand="0" w:oddHBand="1" w:evenHBand="0" w:firstRowFirstColumn="0" w:firstRowLastColumn="0" w:lastRowFirstColumn="0" w:lastRowLastColumn="0"/>
+            </w:pPr>
+            <w:r>
+              <w:t>So that I can manage them somehow</w:t>
+            </w:r>
+          </w:p>
+        </w:tc>
+      </w:tr>
+      <w:tr>
+        <w:tc>
+          <w:tcPr>
+            <w:cnfStyle w:val="001000000000" w:firstRow="0" w:lastRow="0" w:firstColumn="1" w:lastColumn="0" w:oddVBand="0" w:evenVBand="0" w:oddHBand="0" w:evenHBand="0" w:firstRowFirstColumn="0" w:firstRowLastColumn="0" w:lastRowFirstColumn="0" w:lastRowLastColumn="0"/>
+            <w:tcW w:w="2254" w:type="dxa"/>
+          </w:tcPr>
+          <w:p>
+            <w:r>
+              <w:t>Acceptance Criteria</w:t>
+            </w:r>
+          </w:p>
+        </w:tc>
+        <w:tc>
+          <w:tcPr>
+            <w:tcW w:w="6762" w:type="dxa"/>
+          </w:tcPr>
+          <w:p>
+            <w:pPr>
+              <w:pStyle w:val="ListParagraph"/>
+              <w:numPr>
+                <w:ilvl w:val="0"/>
+                <w:numId w:val="1"/>
+              </w:numPr>
+              <w:cnfStyle w:val="000000000000" w:firstRow="0" w:lastRow="0" w:firstColumn="0" w:lastColumn="0" w:oddVBand="0" w:evenVBand="0" w:oddHBand="0" w:evenHBand="0" w:firstRowFirstColumn="0" w:firstRowLastColumn="0" w:lastRowFirstColumn="0" w:lastRowLastColumn="0"/>
+            </w:pPr>
+            <w:r>
+              <w:t xml:space="preserve">Server should enable a new endpoint </w:t>
+            </w:r>
+            <w:proofErr w:type="gramStart"/>
+            <w:r>
+              <w:t>under /</w:t>
+            </w:r>
+            <w:proofErr w:type="spellStart"/>
+            <w:r>
+              <w:t>api</w:t>
+            </w:r>
+            <w:proofErr w:type="spellEnd"/>
+            <w:r>
+              <w:t>/place</w:t>
+            </w:r>
+            <w:r>
+              <w:t>s</w:t>
+            </w:r>
+            <w:proofErr w:type="gramEnd"/>
+          </w:p>
+          <w:p>
+            <w:pPr>
+              <w:pStyle w:val="ListParagraph"/>
+              <w:numPr>
+                <w:ilvl w:val="0"/>
+                <w:numId w:val="1"/>
+              </w:numPr>
+              <w:cnfStyle w:val="000000000000" w:firstRow="0" w:lastRow="0" w:firstColumn="0" w:lastColumn="0" w:oddVBand="0" w:evenVBand="0" w:oddHBand="0" w:evenHBand="0" w:firstRowFirstColumn="0" w:firstRowLastColumn="0" w:lastRowFirstColumn="0" w:lastRowLastColumn="0"/>
+            </w:pPr>
+            <w:r>
+              <w:t>This endpoint should be a POST</w:t>
+            </w:r>
+          </w:p>
+          <w:p>
+            <w:pPr>
+              <w:pStyle w:val="ListParagraph"/>
+              <w:numPr>
+                <w:ilvl w:val="0"/>
+                <w:numId w:val="1"/>
+              </w:numPr>
+              <w:cnfStyle w:val="000000000000" w:firstRow="0" w:lastRow="0" w:firstColumn="0" w:lastColumn="0" w:oddVBand="0" w:evenVBand="0" w:oddHBand="0" w:evenHBand="0" w:firstRowFirstColumn="0" w:firstRowLastColumn="0" w:lastRowFirstColumn="0" w:lastRowLastColumn="0"/>
+            </w:pPr>
+            <w:r>
+              <w:t>It should only accept application/json as Content-Type</w:t>
+            </w:r>
+          </w:p>
+          <w:p>
+            <w:pPr>
+              <w:pStyle w:val="ListParagraph"/>
+              <w:numPr>
+                <w:ilvl w:val="0"/>
+                <w:numId w:val="1"/>
+              </w:numPr>
+              <w:cnfStyle w:val="000000000000" w:firstRow="0" w:lastRow="0" w:firstColumn="0" w:lastColumn="0" w:oddVBand="0" w:evenVBand="0" w:oddHBand="0" w:evenHBand="0" w:firstRowFirstColumn="0" w:firstRowLastColumn="0" w:lastRowFirstColumn="0" w:lastRowLastColumn="0"/>
+            </w:pPr>
+            <w:r>
+              <w:t>We should validate the body received:</w:t>
+            </w:r>
+          </w:p>
+          <w:p>
+            <w:pPr>
+              <w:pStyle w:val="ListParagraph"/>
+              <w:numPr>
+                <w:ilvl w:val="1"/>
+                <w:numId w:val="1"/>
+              </w:numPr>
+              <w:cnfStyle w:val="000000000000" w:firstRow="0" w:lastRow="0" w:firstColumn="0" w:lastColumn="0" w:oddVBand="0" w:evenVBand="0" w:oddHBand="0" w:evenHBand="0" w:firstRowFirstColumn="0" w:firstRowLastColumn="0" w:lastRowFirstColumn="0" w:lastRowLastColumn="0"/>
+            </w:pPr>
+            <w:r>
+              <w:t>Body should not be null, undefined or empty.</w:t>
+            </w:r>
+          </w:p>
+          <w:p>
+            <w:pPr>
+              <w:pStyle w:val="ListParagraph"/>
+              <w:numPr>
+                <w:ilvl w:val="1"/>
+                <w:numId w:val="1"/>
+              </w:numPr>
+              <w:cnfStyle w:val="000000000000" w:firstRow="0" w:lastRow="0" w:firstColumn="0" w:lastColumn="0" w:oddVBand="0" w:evenVBand="0" w:oddHBand="0" w:evenHBand="0" w:firstRowFirstColumn="0" w:firstRowLastColumn="0" w:lastRowFirstColumn="0" w:lastRowLastColumn="0"/>
+            </w:pPr>
+            <w:r>
+              <w:t>Body should be of a previously defined type Place.</w:t>
+            </w:r>
+          </w:p>
+          <w:p>
+            <w:pPr>
+              <w:pStyle w:val="ListParagraph"/>
+              <w:numPr>
+                <w:ilvl w:val="0"/>
+                <w:numId w:val="1"/>
+              </w:numPr>
+              <w:cnfStyle w:val="000000000000" w:firstRow="0" w:lastRow="0" w:firstColumn="0" w:lastColumn="0" w:oddVBand="0" w:evenVBand="0" w:oddHBand="0" w:evenHBand="0" w:firstRowFirstColumn="0" w:firstRowLastColumn="0" w:lastRowFirstColumn="0" w:lastRowLastColumn="0"/>
+            </w:pPr>
+            <w:r>
+              <w:t>We should manage errors to return codes properly:</w:t>
+            </w:r>
+          </w:p>
+          <w:p>
+            <w:pPr>
+              <w:pStyle w:val="ListParagraph"/>
+              <w:numPr>
+                <w:ilvl w:val="1"/>
+                <w:numId w:val="1"/>
+              </w:numPr>
+              <w:cnfStyle w:val="000000000000" w:firstRow="0" w:lastRow="0" w:firstColumn="0" w:lastColumn="0" w:oddVBand="0" w:evenVBand="0" w:oddHBand="0" w:evenHBand="0" w:firstRowFirstColumn="0" w:firstRowLastColumn="0" w:lastRowFirstColumn="0" w:lastRowLastColumn="0"/>
+            </w:pPr>
+            <w:r>
+              <w:t>201</w:t>
+            </w:r>
+            <w:r>
+              <w:t xml:space="preserve"> CREATED when the place is valid and it has been stored.</w:t>
+            </w:r>
+          </w:p>
+          <w:p>
+            <w:pPr>
+              <w:pStyle w:val="ListParagraph"/>
+              <w:numPr>
+                <w:ilvl w:val="1"/>
+                <w:numId w:val="1"/>
+              </w:numPr>
+              <w:cnfStyle w:val="000000000000" w:firstRow="0" w:lastRow="0" w:firstColumn="0" w:lastColumn="0" w:oddVBand="0" w:evenVBand="0" w:oddHBand="0" w:evenHBand="0" w:firstRowFirstColumn="0" w:firstRowLastColumn="0" w:lastRowFirstColumn="0" w:lastRowLastColumn="0"/>
+            </w:pPr>
+            <w:r>
+              <w:t>400 Bad Request if body is not valid, returning a message with the invalid or empty fields.</w:t>
+            </w:r>
+          </w:p>
+          <w:p>
+            <w:pPr>
+              <w:pStyle w:val="ListParagraph"/>
+              <w:numPr>
+                <w:ilvl w:val="1"/>
+                <w:numId w:val="1"/>
+              </w:numPr>
+              <w:cnfStyle w:val="000000000000" w:firstRow="0" w:lastRow="0" w:firstColumn="0" w:lastColumn="0" w:oddVBand="0" w:evenVBand="0" w:oddHBand="0" w:evenHBand="0" w:firstRowFirstColumn="0" w:firstRowLastColumn="0" w:lastRowFirstColumn="0" w:lastRowLastColumn="0"/>
+            </w:pPr>
+            <w:r>
+              <w:t>500 Internal Server Error for any other reason.</w:t>
+            </w:r>
+          </w:p>
+        </w:tc>
+      </w:tr>
+      <w:bookmarkEnd w:id="2"/>
+    </w:tbl>
+    <w:p/>
+    <w:p>
+      <w:pPr>
+        <w:pStyle w:val="Heading2"/>
+      </w:pPr>
+      <w:bookmarkStart w:id="3" w:name="_Toc3297240"/>
+      <w:r>
+        <w:t>GET list of places</w:t>
+      </w:r>
+      <w:bookmarkEnd w:id="3"/>
+    </w:p>
+    <w:tbl>
+      <w:tblPr>
+        <w:tblStyle w:val="GridTable4-Accent5"/>
+        <w:tblW w:w="0" w:type="auto"/>
+        <w:tblLook w:val="04A0" w:firstRow="1" w:lastRow="0" w:firstColumn="1" w:lastColumn="0" w:noHBand="0" w:noVBand="1"/>
+      </w:tblPr>
+      <w:tblGrid>
+        <w:gridCol w:w="2254"/>
+        <w:gridCol w:w="6762"/>
+      </w:tblGrid>
+      <w:tr>
+        <w:trPr>
+          <w:cnfStyle w:val="100000000000" w:firstRow="1" w:lastRow="0" w:firstColumn="0" w:lastColumn="0" w:oddVBand="0" w:evenVBand="0" w:oddHBand="0" w:evenHBand="0" w:firstRowFirstColumn="0" w:firstRowLastColumn="0" w:lastRowFirstColumn="0" w:lastRowLastColumn="0"/>
+        </w:trPr>
+        <w:tc>
+          <w:tcPr>
+            <w:cnfStyle w:val="001000000000" w:firstRow="0" w:lastRow="0" w:firstColumn="1" w:lastColumn="0" w:oddVBand="0" w:evenVBand="0" w:oddHBand="0" w:evenHBand="0" w:firstRowFirstColumn="0" w:firstRowLastColumn="0" w:lastRowFirstColumn="0" w:lastRowLastColumn="0"/>
+            <w:tcW w:w="9016" w:type="dxa"/>
+            <w:gridSpan w:val="2"/>
+          </w:tcPr>
+          <w:p>
+            <w:r>
+              <w:t xml:space="preserve">Create an endpoint to </w:t>
+            </w:r>
+            <w:r>
+              <w:t xml:space="preserve">return a list of </w:t>
+            </w:r>
+            <w:r>
+              <w:t>places</w:t>
+            </w:r>
+          </w:p>
+        </w:tc>
+      </w:tr>
+      <w:tr>
+        <w:trPr>
+          <w:cnfStyle w:val="000000100000" w:firstRow="0" w:lastRow="0" w:firstColumn="0" w:lastColumn="0" w:oddVBand="0" w:evenVBand="0" w:oddHBand="1" w:evenHBand="0" w:firstRowFirstColumn="0" w:firstRowLastColumn="0" w:lastRowFirstColumn="0" w:lastRowLastColumn="0"/>
+        </w:trPr>
+        <w:tc>
+          <w:tcPr>
+            <w:cnfStyle w:val="001000000000" w:firstRow="0" w:lastRow="0" w:firstColumn="1" w:lastColumn="0" w:oddVBand="0" w:evenVBand="0" w:oddHBand="0" w:evenHBand="0" w:firstRowFirstColumn="0" w:firstRowLastColumn="0" w:lastRowFirstColumn="0" w:lastRowLastColumn="0"/>
+            <w:tcW w:w="2254" w:type="dxa"/>
+          </w:tcPr>
+          <w:p>
+            <w:r>
+              <w:t>Description</w:t>
+            </w:r>
+          </w:p>
+        </w:tc>
+        <w:tc>
+          <w:tcPr>
+            <w:tcW w:w="6762" w:type="dxa"/>
+          </w:tcPr>
+          <w:p>
+            <w:pPr>
+              <w:cnfStyle w:val="000000100000" w:firstRow="0" w:lastRow="0" w:firstColumn="0" w:lastColumn="0" w:oddVBand="0" w:evenVBand="0" w:oddHBand="1" w:evenHBand="0" w:firstRowFirstColumn="0" w:firstRowLastColumn="0" w:lastRowFirstColumn="0" w:lastRowLastColumn="0"/>
+            </w:pPr>
+            <w:r>
+              <w:t>As a user</w:t>
+            </w:r>
+          </w:p>
+          <w:p>
+            <w:pPr>
+              <w:cnfStyle w:val="000000100000" w:firstRow="0" w:lastRow="0" w:firstColumn="0" w:lastColumn="0" w:oddVBand="0" w:evenVBand="0" w:oddHBand="1" w:evenHBand="0" w:firstRowFirstColumn="0" w:firstRowLastColumn="0" w:lastRowFirstColumn="0" w:lastRowLastColumn="0"/>
+            </w:pPr>
+            <w:r>
+              <w:t xml:space="preserve">I want to </w:t>
+            </w:r>
+            <w:r>
+              <w:t>retrieve a list</w:t>
+            </w:r>
+            <w:r>
+              <w:t xml:space="preserve"> </w:t>
+            </w:r>
+            <w:r>
+              <w:t xml:space="preserve">of </w:t>
+            </w:r>
+            <w:r>
+              <w:t xml:space="preserve">places </w:t>
+            </w:r>
+            <w:r>
+              <w:t>from</w:t>
+            </w:r>
+            <w:r>
+              <w:t xml:space="preserve"> the API server</w:t>
+            </w:r>
+          </w:p>
+          <w:p>
+            <w:pPr>
+              <w:cnfStyle w:val="000000100000" w:firstRow="0" w:lastRow="0" w:firstColumn="0" w:lastColumn="0" w:oddVBand="0" w:evenVBand="0" w:oddHBand="1" w:evenHBand="0" w:firstRowFirstColumn="0" w:firstRowLastColumn="0" w:lastRowFirstColumn="0" w:lastRowLastColumn="0"/>
+            </w:pPr>
+            <w:r>
+              <w:t xml:space="preserve">So that I can </w:t>
+            </w:r>
+            <w:r>
+              <w:t>present them in a client</w:t>
+            </w:r>
+          </w:p>
+        </w:tc>
+      </w:tr>
+      <w:tr>
+        <w:tc>
+          <w:tcPr>
+            <w:cnfStyle w:val="001000000000" w:firstRow="0" w:lastRow="0" w:firstColumn="1" w:lastColumn="0" w:oddVBand="0" w:evenVBand="0" w:oddHBand="0" w:evenHBand="0" w:firstRowFirstColumn="0" w:firstRowLastColumn="0" w:lastRowFirstColumn="0" w:lastRowLastColumn="0"/>
+            <w:tcW w:w="2254" w:type="dxa"/>
+          </w:tcPr>
+          <w:p>
+            <w:r>
+              <w:t>Acceptance Criteria</w:t>
+            </w:r>
+          </w:p>
+        </w:tc>
+        <w:tc>
+          <w:tcPr>
+            <w:tcW w:w="6762" w:type="dxa"/>
+          </w:tcPr>
+          <w:p>
+            <w:pPr>
+              <w:pStyle w:val="ListParagraph"/>
+              <w:numPr>
+                <w:ilvl w:val="0"/>
+                <w:numId w:val="2"/>
+              </w:numPr>
+              <w:cnfStyle w:val="000000000000" w:firstRow="0" w:lastRow="0" w:firstColumn="0" w:lastColumn="0" w:oddVBand="0" w:evenVBand="0" w:oddHBand="0" w:evenHBand="0" w:firstRowFirstColumn="0" w:firstRowLastColumn="0" w:lastRowFirstColumn="0" w:lastRowLastColumn="0"/>
+            </w:pPr>
+            <w:r>
+              <w:t xml:space="preserve">Server should enable a new endpoint </w:t>
+            </w:r>
+            <w:proofErr w:type="gramStart"/>
+            <w:r>
+              <w:t>under /</w:t>
+            </w:r>
+            <w:proofErr w:type="spellStart"/>
+            <w:r>
+              <w:t>api</w:t>
+            </w:r>
+            <w:proofErr w:type="spellEnd"/>
+            <w:r>
+              <w:t>/place</w:t>
+            </w:r>
+            <w:r>
+              <w:t>s</w:t>
+            </w:r>
+            <w:proofErr w:type="gramEnd"/>
+          </w:p>
+          <w:p>
+            <w:pPr>
+              <w:pStyle w:val="ListParagraph"/>
+              <w:numPr>
+                <w:ilvl w:val="0"/>
+                <w:numId w:val="2"/>
+              </w:numPr>
+              <w:cnfStyle w:val="000000000000" w:firstRow="0" w:lastRow="0" w:firstColumn="0" w:lastColumn="0" w:oddVBand="0" w:evenVBand="0" w:oddHBand="0" w:evenHBand="0" w:firstRowFirstColumn="0" w:firstRowLastColumn="0" w:lastRowFirstColumn="0" w:lastRowLastColumn="0"/>
+            </w:pPr>
+            <w:r>
+              <w:t xml:space="preserve">This endpoint should be a </w:t>
+            </w:r>
+            <w:r>
+              <w:t>GET</w:t>
+            </w:r>
+          </w:p>
+          <w:p>
+            <w:pPr>
+              <w:pStyle w:val="ListParagraph"/>
+              <w:numPr>
+                <w:ilvl w:val="0"/>
+                <w:numId w:val="2"/>
+              </w:numPr>
+              <w:cnfStyle w:val="000000000000" w:firstRow="0" w:lastRow="0" w:firstColumn="0" w:lastColumn="0" w:oddVBand="0" w:evenVBand="0" w:oddHBand="0" w:evenHBand="0" w:firstRowFirstColumn="0" w:firstRowLastColumn="0" w:lastRowFirstColumn="0" w:lastRowLastColumn="0"/>
+            </w:pPr>
+            <w:r>
+              <w:t xml:space="preserve">It should only </w:t>
+            </w:r>
+            <w:r>
+              <w:t>return</w:t>
+            </w:r>
+            <w:r>
+              <w:t xml:space="preserve"> application/json as Content-Type</w:t>
+            </w:r>
+          </w:p>
+          <w:p>
+            <w:pPr>
+              <w:pStyle w:val="ListParagraph"/>
+              <w:numPr>
+                <w:ilvl w:val="0"/>
+                <w:numId w:val="2"/>
+              </w:numPr>
+              <w:cnfStyle w:val="000000000000" w:firstRow="0" w:lastRow="0" w:firstColumn="0" w:lastColumn="0" w:oddVBand="0" w:evenVBand="0" w:oddHBand="0" w:evenHBand="0" w:firstRowFirstColumn="0" w:firstRowLastColumn="0" w:lastRowFirstColumn="0" w:lastRowLastColumn="0"/>
+            </w:pPr>
+            <w:r>
+              <w:t>We should manage errors to return codes properly:</w:t>
+            </w:r>
+          </w:p>
+          <w:p>
+            <w:pPr>
+              <w:pStyle w:val="ListParagraph"/>
+              <w:numPr>
+                <w:ilvl w:val="1"/>
+                <w:numId w:val="2"/>
+              </w:numPr>
+              <w:cnfStyle w:val="000000000000" w:firstRow="0" w:lastRow="0" w:firstColumn="0" w:lastColumn="0" w:oddVBand="0" w:evenVBand="0" w:oddHBand="0" w:evenHBand="0" w:firstRowFirstColumn="0" w:firstRowLastColumn="0" w:lastRowFirstColumn="0" w:lastRowLastColumn="0"/>
+            </w:pPr>
+            <w:r>
+              <w:t>200</w:t>
+            </w:r>
+            <w:r>
+              <w:t xml:space="preserve"> </w:t>
+            </w:r>
+            <w:r>
+              <w:t>OK</w:t>
+            </w:r>
+            <w:r>
+              <w:t xml:space="preserve"> when the</w:t>
+            </w:r>
+            <w:r>
+              <w:t xml:space="preserve">re is a list of </w:t>
+            </w:r>
+            <w:r>
+              <w:t>place</w:t>
+            </w:r>
+            <w:r>
+              <w:t>s to return</w:t>
+            </w:r>
+            <w:r>
+              <w:t>.</w:t>
+            </w:r>
+          </w:p>
+          <w:p>
+            <w:pPr>
+              <w:pStyle w:val="ListParagraph"/>
+              <w:numPr>
+                <w:ilvl w:val="1"/>
+                <w:numId w:val="2"/>
+              </w:numPr>
+              <w:cnfStyle w:val="000000000000" w:firstRow="0" w:lastRow="0" w:firstColumn="0" w:lastColumn="0" w:oddVBand="0" w:evenVBand="0" w:oddHBand="0" w:evenHBand="0" w:firstRowFirstColumn="0" w:firstRowLastColumn="0" w:lastRowFirstColumn="0" w:lastRowLastColumn="0"/>
+            </w:pPr>
+            <w:r>
+              <w:t>40</w:t>
+            </w:r>
+            <w:r>
+              <w:t>4</w:t>
+            </w:r>
+            <w:r>
+              <w:t xml:space="preserve"> </w:t>
+            </w:r>
+            <w:r>
+              <w:t>Not found if the list of places is empty</w:t>
+            </w:r>
+            <w:r>
+              <w:t>.</w:t>
+            </w:r>
+          </w:p>
+          <w:p>
+            <w:pPr>
+              <w:pStyle w:val="ListParagraph"/>
+              <w:numPr>
+                <w:ilvl w:val="1"/>
+                <w:numId w:val="2"/>
+              </w:numPr>
+              <w:cnfStyle w:val="000000000000" w:firstRow="0" w:lastRow="0" w:firstColumn="0" w:lastColumn="0" w:oddVBand="0" w:evenVBand="0" w:oddHBand="0" w:evenHBand="0" w:firstRowFirstColumn="0" w:firstRowLastColumn="0" w:lastRowFirstColumn="0" w:lastRowLastColumn="0"/>
+            </w:pPr>
+            <w:r>
+              <w:t>500 Internal Server Error for any other reason.</w:t>
+            </w:r>
+          </w:p>
+        </w:tc>
+      </w:tr>
+    </w:tbl>
+    <w:p/>
+    <w:p>
+      <w:pPr>
+        <w:pStyle w:val="Heading2"/>
+      </w:pPr>
+      <w:bookmarkStart w:id="4" w:name="_Toc3297241"/>
+      <w:r>
+        <w:t>GET an existing place.</w:t>
+      </w:r>
+      <w:bookmarkEnd w:id="4"/>
+    </w:p>
+    <w:tbl>
+      <w:tblPr>
+        <w:tblStyle w:val="GridTable4-Accent5"/>
+        <w:tblW w:w="0" w:type="auto"/>
+        <w:tblLook w:val="04A0" w:firstRow="1" w:lastRow="0" w:firstColumn="1" w:lastColumn="0" w:noHBand="0" w:noVBand="1"/>
+      </w:tblPr>
+      <w:tblGrid>
+        <w:gridCol w:w="2254"/>
+        <w:gridCol w:w="6762"/>
+      </w:tblGrid>
+      <w:tr>
+        <w:trPr>
+          <w:cnfStyle w:val="100000000000" w:firstRow="1" w:lastRow="0" w:firstColumn="0" w:lastColumn="0" w:oddVBand="0" w:evenVBand="0" w:oddHBand="0" w:evenHBand="0" w:firstRowFirstColumn="0" w:firstRowLastColumn="0" w:lastRowFirstColumn="0" w:lastRowLastColumn="0"/>
+        </w:trPr>
+        <w:tc>
+          <w:tcPr>
+            <w:cnfStyle w:val="001000000000" w:firstRow="0" w:lastRow="0" w:firstColumn="1" w:lastColumn="0" w:oddVBand="0" w:evenVBand="0" w:oddHBand="0" w:evenHBand="0" w:firstRowFirstColumn="0" w:firstRowLastColumn="0" w:lastRowFirstColumn="0" w:lastRowLastColumn="0"/>
+            <w:tcW w:w="9016" w:type="dxa"/>
+            <w:gridSpan w:val="2"/>
+          </w:tcPr>
+          <w:p>
+            <w:r>
+              <w:t xml:space="preserve">Create an endpoint to return a </w:t>
+            </w:r>
+            <w:r>
+              <w:t xml:space="preserve">given </w:t>
+            </w:r>
+            <w:r>
+              <w:t>place</w:t>
+            </w:r>
+            <w:r>
+              <w:t xml:space="preserve"> by its id</w:t>
+            </w:r>
+          </w:p>
+        </w:tc>
+      </w:tr>
+      <w:tr>
+        <w:trPr>
+          <w:cnfStyle w:val="000000100000" w:firstRow="0" w:lastRow="0" w:firstColumn="0" w:lastColumn="0" w:oddVBand="0" w:evenVBand="0" w:oddHBand="1" w:evenHBand="0" w:firstRowFirstColumn="0" w:firstRowLastColumn="0" w:lastRowFirstColumn="0" w:lastRowLastColumn="0"/>
+        </w:trPr>
+        <w:tc>
+          <w:tcPr>
+            <w:cnfStyle w:val="001000000000" w:firstRow="0" w:lastRow="0" w:firstColumn="1" w:lastColumn="0" w:oddVBand="0" w:evenVBand="0" w:oddHBand="0" w:evenHBand="0" w:firstRowFirstColumn="0" w:firstRowLastColumn="0" w:lastRowFirstColumn="0" w:lastRowLastColumn="0"/>
+            <w:tcW w:w="2254" w:type="dxa"/>
+          </w:tcPr>
+          <w:p>
+            <w:r>
+              <w:t>Description</w:t>
+            </w:r>
+          </w:p>
+        </w:tc>
+        <w:tc>
+          <w:tcPr>
+            <w:tcW w:w="6762" w:type="dxa"/>
+          </w:tcPr>
+          <w:p>
+            <w:pPr>
+              <w:cnfStyle w:val="000000100000" w:firstRow="0" w:lastRow="0" w:firstColumn="0" w:lastColumn="0" w:oddVBand="0" w:evenVBand="0" w:oddHBand="1" w:evenHBand="0" w:firstRowFirstColumn="0" w:firstRowLastColumn="0" w:lastRowFirstColumn="0" w:lastRowLastColumn="0"/>
+            </w:pPr>
+            <w:r>
+              <w:t>As a user</w:t>
+            </w:r>
+          </w:p>
+          <w:p>
+            <w:pPr>
+              <w:cnfStyle w:val="000000100000" w:firstRow="0" w:lastRow="0" w:firstColumn="0" w:lastColumn="0" w:oddVBand="0" w:evenVBand="0" w:oddHBand="1" w:evenHBand="0" w:firstRowFirstColumn="0" w:firstRowLastColumn="0" w:lastRowFirstColumn="0" w:lastRowLastColumn="0"/>
+            </w:pPr>
+            <w:r>
+              <w:t xml:space="preserve">I want to retrieve a </w:t>
+            </w:r>
+            <w:r>
+              <w:t>known place by its id</w:t>
+            </w:r>
+            <w:r>
+              <w:t xml:space="preserve"> from the API server</w:t>
+            </w:r>
+          </w:p>
+          <w:p>
+            <w:pPr>
+              <w:cnfStyle w:val="000000100000" w:firstRow="0" w:lastRow="0" w:firstColumn="0" w:lastColumn="0" w:oddVBand="0" w:evenVBand="0" w:oddHBand="1" w:evenHBand="0" w:firstRowFirstColumn="0" w:firstRowLastColumn="0" w:lastRowFirstColumn="0" w:lastRowLastColumn="0"/>
+            </w:pPr>
+            <w:r>
+              <w:t>So that I can present them in a client</w:t>
+            </w:r>
+          </w:p>
+        </w:tc>
+      </w:tr>
+      <w:tr>
+        <w:tc>
+          <w:tcPr>
+            <w:cnfStyle w:val="001000000000" w:firstRow="0" w:lastRow="0" w:firstColumn="1" w:lastColumn="0" w:oddVBand="0" w:evenVBand="0" w:oddHBand="0" w:evenHBand="0" w:firstRowFirstColumn="0" w:firstRowLastColumn="0" w:lastRowFirstColumn="0" w:lastRowLastColumn="0"/>
+            <w:tcW w:w="2254" w:type="dxa"/>
+          </w:tcPr>
+          <w:p>
+            <w:r>
+              <w:t>Acceptance Criteria</w:t>
+            </w:r>
+          </w:p>
+        </w:tc>
+        <w:tc>
+          <w:tcPr>
+            <w:tcW w:w="6762" w:type="dxa"/>
+          </w:tcPr>
+          <w:p>
+            <w:pPr>
+              <w:pStyle w:val="ListParagraph"/>
+              <w:numPr>
+                <w:ilvl w:val="0"/>
+                <w:numId w:val="4"/>
+              </w:numPr>
+              <w:cnfStyle w:val="000000000000" w:firstRow="0" w:lastRow="0" w:firstColumn="0" w:lastColumn="0" w:oddVBand="0" w:evenVBand="0" w:oddHBand="0" w:evenHBand="0" w:firstRowFirstColumn="0" w:firstRowLastColumn="0" w:lastRowFirstColumn="0" w:lastRowLastColumn="0"/>
+            </w:pPr>
+            <w:r>
+              <w:t>Server should enable a new endpoint under /</w:t>
+            </w:r>
+            <w:proofErr w:type="spellStart"/>
+            <w:r>
+              <w:t>api</w:t>
+            </w:r>
+            <w:proofErr w:type="spellEnd"/>
+            <w:r>
+              <w:t>/places</w:t>
+            </w:r>
+            <w:r>
+              <w:t>/{id}</w:t>
+            </w:r>
+          </w:p>
+          <w:p>
+            <w:pPr>
+              <w:pStyle w:val="ListParagraph"/>
+              <w:numPr>
+                <w:ilvl w:val="0"/>
+                <w:numId w:val="4"/>
+              </w:numPr>
+              <w:cnfStyle w:val="000000000000" w:firstRow="0" w:lastRow="0" w:firstColumn="0" w:lastColumn="0" w:oddVBand="0" w:evenVBand="0" w:oddHBand="0" w:evenHBand="0" w:firstRowFirstColumn="0" w:firstRowLastColumn="0" w:lastRowFirstColumn="0" w:lastRowLastColumn="0"/>
+            </w:pPr>
+            <w:r>
+              <w:t>This endpoint should be a GET</w:t>
+            </w:r>
+          </w:p>
+          <w:p>
+            <w:pPr>
+              <w:pStyle w:val="ListParagraph"/>
+              <w:numPr>
+                <w:ilvl w:val="0"/>
+                <w:numId w:val="4"/>
+              </w:numPr>
+              <w:cnfStyle w:val="000000000000" w:firstRow="0" w:lastRow="0" w:firstColumn="0" w:lastColumn="0" w:oddVBand="0" w:evenVBand="0" w:oddHBand="0" w:evenHBand="0" w:firstRowFirstColumn="0" w:firstRowLastColumn="0" w:lastRowFirstColumn="0" w:lastRowLastColumn="0"/>
+            </w:pPr>
+            <w:r>
+              <w:t>It should only return application/json as Content-Type</w:t>
+            </w:r>
+          </w:p>
+          <w:p>
+            <w:pPr>
+              <w:pStyle w:val="ListParagraph"/>
+              <w:numPr>
+                <w:ilvl w:val="0"/>
+                <w:numId w:val="4"/>
+              </w:numPr>
+              <w:cnfStyle w:val="000000000000" w:firstRow="0" w:lastRow="0" w:firstColumn="0" w:lastColumn="0" w:oddVBand="0" w:evenVBand="0" w:oddHBand="0" w:evenHBand="0" w:firstRowFirstColumn="0" w:firstRowLastColumn="0" w:lastRowFirstColumn="0" w:lastRowLastColumn="0"/>
+            </w:pPr>
+            <w:r>
+              <w:t>We should manage errors to return codes properly:</w:t>
+            </w:r>
+          </w:p>
+          <w:p>
+            <w:pPr>
+              <w:pStyle w:val="ListParagraph"/>
+              <w:numPr>
+                <w:ilvl w:val="1"/>
+                <w:numId w:val="4"/>
+              </w:numPr>
+              <w:cnfStyle w:val="000000000000" w:firstRow="0" w:lastRow="0" w:firstColumn="0" w:lastColumn="0" w:oddVBand="0" w:evenVBand="0" w:oddHBand="0" w:evenHBand="0" w:firstRowFirstColumn="0" w:firstRowLastColumn="0" w:lastRowFirstColumn="0" w:lastRowLastColumn="0"/>
+            </w:pPr>
+            <w:r>
+              <w:t>200 OK when there is a place to return.</w:t>
+            </w:r>
+          </w:p>
+          <w:p>
+            <w:pPr>
+              <w:pStyle w:val="ListParagraph"/>
+              <w:numPr>
+                <w:ilvl w:val="1"/>
+                <w:numId w:val="4"/>
+              </w:numPr>
+              <w:cnfStyle w:val="000000000000" w:firstRow="0" w:lastRow="0" w:firstColumn="0" w:lastColumn="0" w:oddVBand="0" w:evenVBand="0" w:oddHBand="0" w:evenHBand="0" w:firstRowFirstColumn="0" w:firstRowLastColumn="0" w:lastRowFirstColumn="0" w:lastRowLastColumn="0"/>
+            </w:pPr>
+            <w:r>
+              <w:t xml:space="preserve">400 Bad Request if </w:t>
+            </w:r>
+            <w:proofErr w:type="spellStart"/>
+            <w:r>
+              <w:t>id</w:t>
+            </w:r>
+            <w:proofErr w:type="spellEnd"/>
+            <w:r>
+              <w:t xml:space="preserve"> is not present or invalid.</w:t>
+            </w:r>
+          </w:p>
+          <w:p>
+            <w:pPr>
+              <w:pStyle w:val="ListParagraph"/>
+              <w:numPr>
+                <w:ilvl w:val="1"/>
+                <w:numId w:val="4"/>
+              </w:numPr>
+              <w:cnfStyle w:val="000000000000" w:firstRow="0" w:lastRow="0" w:firstColumn="0" w:lastColumn="0" w:oddVBand="0" w:evenVBand="0" w:oddHBand="0" w:evenHBand="0" w:firstRowFirstColumn="0" w:firstRowLastColumn="0" w:lastRowFirstColumn="0" w:lastRowLastColumn="0"/>
+            </w:pPr>
+            <w:r>
+              <w:t xml:space="preserve">404 Not found if the </w:t>
+            </w:r>
+            <w:r>
+              <w:t>place has not been found</w:t>
+            </w:r>
+            <w:r>
+              <w:t>.</w:t>
+            </w:r>
+          </w:p>
+          <w:p>
+            <w:pPr>
+              <w:pStyle w:val="ListParagraph"/>
+              <w:numPr>
+                <w:ilvl w:val="1"/>
+                <w:numId w:val="4"/>
+              </w:numPr>
+              <w:cnfStyle w:val="000000000000" w:firstRow="0" w:lastRow="0" w:firstColumn="0" w:lastColumn="0" w:oddVBand="0" w:evenVBand="0" w:oddHBand="0" w:evenHBand="0" w:firstRowFirstColumn="0" w:firstRowLastColumn="0" w:lastRowFirstColumn="0" w:lastRowLastColumn="0"/>
+            </w:pPr>
+            <w:r>
+              <w:t>500 Internal Server Error for any other reason.</w:t>
+            </w:r>
+          </w:p>
+        </w:tc>
+      </w:tr>
+    </w:tbl>
+    <w:p/>
+    <w:p>
+      <w:r>
+        <w:br w:type="page"/>
+      </w:r>
+    </w:p>
+    <w:p>
+      <w:pPr>
+        <w:pStyle w:val="Heading2"/>
+      </w:pPr>
+      <w:bookmarkStart w:id="5" w:name="_Toc3297242"/>
+      <w:r>
+        <w:lastRenderedPageBreak/>
+        <w:t>PUT an existing place.</w:t>
+      </w:r>
+      <w:bookmarkEnd w:id="5"/>
+    </w:p>
+    <w:tbl>
+      <w:tblPr>
+        <w:tblStyle w:val="GridTable4-Accent5"/>
+        <w:tblW w:w="0" w:type="auto"/>
+        <w:tblLook w:val="04A0" w:firstRow="1" w:lastRow="0" w:firstColumn="1" w:lastColumn="0" w:noHBand="0" w:noVBand="1"/>
+      </w:tblPr>
+      <w:tblGrid>
+        <w:gridCol w:w="2254"/>
+        <w:gridCol w:w="6762"/>
+      </w:tblGrid>
+      <w:tr>
+        <w:trPr>
+          <w:cnfStyle w:val="100000000000" w:firstRow="1" w:lastRow="0" w:firstColumn="0" w:lastColumn="0" w:oddVBand="0" w:evenVBand="0" w:oddHBand="0" w:evenHBand="0" w:firstRowFirstColumn="0" w:firstRowLastColumn="0" w:lastRowFirstColumn="0" w:lastRowLastColumn="0"/>
+        </w:trPr>
+        <w:tc>
+          <w:tcPr>
+            <w:cnfStyle w:val="001000000000" w:firstRow="0" w:lastRow="0" w:firstColumn="1" w:lastColumn="0" w:oddVBand="0" w:evenVBand="0" w:oddHBand="0" w:evenHBand="0" w:firstRowFirstColumn="0" w:firstRowLastColumn="0" w:lastRowFirstColumn="0" w:lastRowLastColumn="0"/>
+            <w:tcW w:w="9016" w:type="dxa"/>
+            <w:gridSpan w:val="2"/>
+          </w:tcPr>
+          <w:p>
+            <w:r>
+              <w:t xml:space="preserve">Create an endpoint to </w:t>
+            </w:r>
+            <w:r>
+              <w:t>update</w:t>
+            </w:r>
+            <w:r>
+              <w:t xml:space="preserve"> a given place by its id</w:t>
+            </w:r>
+          </w:p>
+        </w:tc>
+      </w:tr>
+      <w:tr>
+        <w:trPr>
+          <w:cnfStyle w:val="000000100000" w:firstRow="0" w:lastRow="0" w:firstColumn="0" w:lastColumn="0" w:oddVBand="0" w:evenVBand="0" w:oddHBand="1" w:evenHBand="0" w:firstRowFirstColumn="0" w:firstRowLastColumn="0" w:lastRowFirstColumn="0" w:lastRowLastColumn="0"/>
+        </w:trPr>
+        <w:tc>
+          <w:tcPr>
+            <w:cnfStyle w:val="001000000000" w:firstRow="0" w:lastRow="0" w:firstColumn="1" w:lastColumn="0" w:oddVBand="0" w:evenVBand="0" w:oddHBand="0" w:evenHBand="0" w:firstRowFirstColumn="0" w:firstRowLastColumn="0" w:lastRowFirstColumn="0" w:lastRowLastColumn="0"/>
+            <w:tcW w:w="2254" w:type="dxa"/>
+          </w:tcPr>
+          <w:p>
+            <w:r>
+              <w:t>Description</w:t>
+            </w:r>
+          </w:p>
+        </w:tc>
+        <w:tc>
+          <w:tcPr>
+            <w:tcW w:w="6762" w:type="dxa"/>
+          </w:tcPr>
+          <w:p>
+            <w:pPr>
+              <w:cnfStyle w:val="000000100000" w:firstRow="0" w:lastRow="0" w:firstColumn="0" w:lastColumn="0" w:oddVBand="0" w:evenVBand="0" w:oddHBand="1" w:evenHBand="0" w:firstRowFirstColumn="0" w:firstRowLastColumn="0" w:lastRowFirstColumn="0" w:lastRowLastColumn="0"/>
+            </w:pPr>
+            <w:r>
+              <w:t>As a user</w:t>
+            </w:r>
+          </w:p>
+          <w:p>
+            <w:pPr>
+              <w:cnfStyle w:val="000000100000" w:firstRow="0" w:lastRow="0" w:firstColumn="0" w:lastColumn="0" w:oddVBand="0" w:evenVBand="0" w:oddHBand="1" w:evenHBand="0" w:firstRowFirstColumn="0" w:firstRowLastColumn="0" w:lastRowFirstColumn="0" w:lastRowLastColumn="0"/>
+            </w:pPr>
+            <w:r>
+              <w:t xml:space="preserve">I want to </w:t>
+            </w:r>
+            <w:r>
+              <w:t>update</w:t>
+            </w:r>
+            <w:r>
+              <w:t xml:space="preserve"> a known place by its id</w:t>
+            </w:r>
+          </w:p>
+          <w:p>
+            <w:pPr>
+              <w:cnfStyle w:val="000000100000" w:firstRow="0" w:lastRow="0" w:firstColumn="0" w:lastColumn="0" w:oddVBand="0" w:evenVBand="0" w:oddHBand="1" w:evenHBand="0" w:firstRowFirstColumn="0" w:firstRowLastColumn="0" w:lastRowFirstColumn="0" w:lastRowLastColumn="0"/>
+            </w:pPr>
+            <w:r>
+              <w:t xml:space="preserve">So that I can </w:t>
+            </w:r>
+            <w:r>
+              <w:t>modify some properties somehow</w:t>
+            </w:r>
+          </w:p>
+        </w:tc>
+      </w:tr>
+      <w:tr>
+        <w:tc>
+          <w:tcPr>
+            <w:cnfStyle w:val="001000000000" w:firstRow="0" w:lastRow="0" w:firstColumn="1" w:lastColumn="0" w:oddVBand="0" w:evenVBand="0" w:oddHBand="0" w:evenHBand="0" w:firstRowFirstColumn="0" w:firstRowLastColumn="0" w:lastRowFirstColumn="0" w:lastRowLastColumn="0"/>
+            <w:tcW w:w="2254" w:type="dxa"/>
+          </w:tcPr>
+          <w:p>
+            <w:r>
+              <w:t>Acceptance Criteria</w:t>
+            </w:r>
+          </w:p>
+        </w:tc>
+        <w:tc>
+          <w:tcPr>
+            <w:tcW w:w="6762" w:type="dxa"/>
+          </w:tcPr>
+          <w:p>
+            <w:pPr>
+              <w:pStyle w:val="ListParagraph"/>
+              <w:numPr>
+                <w:ilvl w:val="0"/>
+                <w:numId w:val="3"/>
+              </w:numPr>
+              <w:cnfStyle w:val="000000000000" w:firstRow="0" w:lastRow="0" w:firstColumn="0" w:lastColumn="0" w:oddVBand="0" w:evenVBand="0" w:oddHBand="0" w:evenHBand="0" w:firstRowFirstColumn="0" w:firstRowLastColumn="0" w:lastRowFirstColumn="0" w:lastRowLastColumn="0"/>
+            </w:pPr>
+            <w:r>
+              <w:t>Server should enable a new endpoint under /</w:t>
+            </w:r>
+            <w:proofErr w:type="spellStart"/>
+            <w:r>
+              <w:t>api</w:t>
+            </w:r>
+            <w:proofErr w:type="spellEnd"/>
+            <w:r>
+              <w:t>/places/{id}</w:t>
+            </w:r>
+          </w:p>
+          <w:p>
+            <w:pPr>
+              <w:pStyle w:val="ListParagraph"/>
+              <w:numPr>
+                <w:ilvl w:val="0"/>
+                <w:numId w:val="3"/>
+              </w:numPr>
+              <w:cnfStyle w:val="000000000000" w:firstRow="0" w:lastRow="0" w:firstColumn="0" w:lastColumn="0" w:oddVBand="0" w:evenVBand="0" w:oddHBand="0" w:evenHBand="0" w:firstRowFirstColumn="0" w:firstRowLastColumn="0" w:lastRowFirstColumn="0" w:lastRowLastColumn="0"/>
+            </w:pPr>
+            <w:r>
+              <w:t xml:space="preserve">This endpoint should be a </w:t>
+            </w:r>
+            <w:r>
+              <w:t>PUT</w:t>
+            </w:r>
+          </w:p>
+          <w:p>
+            <w:pPr>
+              <w:pStyle w:val="ListParagraph"/>
+              <w:numPr>
+                <w:ilvl w:val="0"/>
+                <w:numId w:val="3"/>
+              </w:numPr>
+              <w:cnfStyle w:val="000000000000" w:firstRow="0" w:lastRow="0" w:firstColumn="0" w:lastColumn="0" w:oddVBand="0" w:evenVBand="0" w:oddHBand="0" w:evenHBand="0" w:firstRowFirstColumn="0" w:firstRowLastColumn="0" w:lastRowFirstColumn="0" w:lastRowLastColumn="0"/>
+            </w:pPr>
+            <w:r>
+              <w:t>It should only return application/json as Content-Type</w:t>
+            </w:r>
+          </w:p>
+          <w:p>
+            <w:pPr>
+              <w:pStyle w:val="ListParagraph"/>
+              <w:numPr>
+                <w:ilvl w:val="0"/>
+                <w:numId w:val="3"/>
+              </w:numPr>
+              <w:cnfStyle w:val="000000000000" w:firstRow="0" w:lastRow="0" w:firstColumn="0" w:lastColumn="0" w:oddVBand="0" w:evenVBand="0" w:oddHBand="0" w:evenHBand="0" w:firstRowFirstColumn="0" w:firstRowLastColumn="0" w:lastRowFirstColumn="0" w:lastRowLastColumn="0"/>
+            </w:pPr>
+            <w:r>
+              <w:t>We should validate new body.</w:t>
+            </w:r>
+          </w:p>
+          <w:p>
+            <w:pPr>
+              <w:pStyle w:val="ListParagraph"/>
+              <w:numPr>
+                <w:ilvl w:val="0"/>
+                <w:numId w:val="3"/>
+              </w:numPr>
+              <w:cnfStyle w:val="000000000000" w:firstRow="0" w:lastRow="0" w:firstColumn="0" w:lastColumn="0" w:oddVBand="0" w:evenVBand="0" w:oddHBand="0" w:evenHBand="0" w:firstRowFirstColumn="0" w:firstRowLastColumn="0" w:lastRowFirstColumn="0" w:lastRowLastColumn="0"/>
+            </w:pPr>
+            <w:r>
+              <w:t>We should manage errors to return codes properly:</w:t>
+            </w:r>
+          </w:p>
+          <w:p>
+            <w:pPr>
+              <w:pStyle w:val="ListParagraph"/>
+              <w:numPr>
+                <w:ilvl w:val="1"/>
+                <w:numId w:val="3"/>
+              </w:numPr>
+              <w:cnfStyle w:val="000000000000" w:firstRow="0" w:lastRow="0" w:firstColumn="0" w:lastColumn="0" w:oddVBand="0" w:evenVBand="0" w:oddHBand="0" w:evenHBand="0" w:firstRowFirstColumn="0" w:firstRowLastColumn="0" w:lastRowFirstColumn="0" w:lastRowLastColumn="0"/>
+            </w:pPr>
+            <w:r>
+              <w:t xml:space="preserve">200 OK when </w:t>
+            </w:r>
+            <w:r>
+              <w:t xml:space="preserve">the </w:t>
+            </w:r>
+            <w:r>
+              <w:t xml:space="preserve">place </w:t>
+            </w:r>
+            <w:r>
+              <w:t>has been updated properly</w:t>
+            </w:r>
+            <w:r>
+              <w:t>.</w:t>
+            </w:r>
+          </w:p>
+          <w:p>
+            <w:pPr>
+              <w:pStyle w:val="ListParagraph"/>
+              <w:numPr>
+                <w:ilvl w:val="1"/>
+                <w:numId w:val="3"/>
+              </w:numPr>
+              <w:cnfStyle w:val="000000000000" w:firstRow="0" w:lastRow="0" w:firstColumn="0" w:lastColumn="0" w:oddVBand="0" w:evenVBand="0" w:oddHBand="0" w:evenHBand="0" w:firstRowFirstColumn="0" w:firstRowLastColumn="0" w:lastRowFirstColumn="0" w:lastRowLastColumn="0"/>
+            </w:pPr>
+            <w:r>
+              <w:t>400 Bad Request if the body or id is not valid.</w:t>
+            </w:r>
+          </w:p>
+          <w:p>
+            <w:pPr>
+              <w:pStyle w:val="ListParagraph"/>
+              <w:numPr>
+                <w:ilvl w:val="1"/>
+                <w:numId w:val="3"/>
+              </w:numPr>
+              <w:cnfStyle w:val="000000000000" w:firstRow="0" w:lastRow="0" w:firstColumn="0" w:lastColumn="0" w:oddVBand="0" w:evenVBand="0" w:oddHBand="0" w:evenHBand="0" w:firstRowFirstColumn="0" w:firstRowLastColumn="0" w:lastRowFirstColumn="0" w:lastRowLastColumn="0"/>
+            </w:pPr>
+            <w:r>
+              <w:t xml:space="preserve">404 Not found if the place </w:t>
+            </w:r>
+            <w:r>
+              <w:t xml:space="preserve">to update </w:t>
+            </w:r>
+            <w:r>
+              <w:t>has not been found.</w:t>
+            </w:r>
+          </w:p>
+          <w:p>
+            <w:pPr>
+              <w:pStyle w:val="ListParagraph"/>
+              <w:numPr>
+                <w:ilvl w:val="1"/>
+                <w:numId w:val="3"/>
+              </w:numPr>
+              <w:cnfStyle w:val="000000000000" w:firstRow="0" w:lastRow="0" w:firstColumn="0" w:lastColumn="0" w:oddVBand="0" w:evenVBand="0" w:oddHBand="0" w:evenHBand="0" w:firstRowFirstColumn="0" w:firstRowLastColumn="0" w:lastRowFirstColumn="0" w:lastRowLastColumn="0"/>
+            </w:pPr>
+            <w:r>
+              <w:t>500 Internal Server Error for any other reason.</w:t>
+            </w:r>
+          </w:p>
+        </w:tc>
+      </w:tr>
+    </w:tbl>
+    <w:p/>
+    <w:p>
+      <w:pPr>
+        <w:pStyle w:val="Heading2"/>
+      </w:pPr>
+      <w:bookmarkStart w:id="6" w:name="_Toc3297243"/>
+      <w:r>
+        <w:t>DELETE an</w:t>
+      </w:r>
+      <w:r>
+        <w:t xml:space="preserve"> existing place.</w:t>
+      </w:r>
+      <w:bookmarkEnd w:id="6"/>
+    </w:p>
+    <w:tbl>
+      <w:tblPr>
+        <w:tblStyle w:val="GridTable4-Accent5"/>
+        <w:tblW w:w="0" w:type="auto"/>
+        <w:tblLook w:val="04A0" w:firstRow="1" w:lastRow="0" w:firstColumn="1" w:lastColumn="0" w:noHBand="0" w:noVBand="1"/>
+      </w:tblPr>
+      <w:tblGrid>
+        <w:gridCol w:w="2254"/>
+        <w:gridCol w:w="6762"/>
+      </w:tblGrid>
+      <w:tr>
+        <w:trPr>
+          <w:cnfStyle w:val="100000000000" w:firstRow="1" w:lastRow="0" w:firstColumn="0" w:lastColumn="0" w:oddVBand="0" w:evenVBand="0" w:oddHBand="0" w:evenHBand="0" w:firstRowFirstColumn="0" w:firstRowLastColumn="0" w:lastRowFirstColumn="0" w:lastRowLastColumn="0"/>
+        </w:trPr>
+        <w:tc>
+          <w:tcPr>
+            <w:cnfStyle w:val="001000000000" w:firstRow="0" w:lastRow="0" w:firstColumn="1" w:lastColumn="0" w:oddVBand="0" w:evenVBand="0" w:oddHBand="0" w:evenHBand="0" w:firstRowFirstColumn="0" w:firstRowLastColumn="0" w:lastRowFirstColumn="0" w:lastRowLastColumn="0"/>
+            <w:tcW w:w="9016" w:type="dxa"/>
+            <w:gridSpan w:val="2"/>
+          </w:tcPr>
+          <w:p>
+            <w:r>
+              <w:t>Create an endpoint to update a given place by its id</w:t>
+            </w:r>
+          </w:p>
+        </w:tc>
+      </w:tr>
+      <w:tr>
+        <w:trPr>
+          <w:cnfStyle w:val="000000100000" w:firstRow="0" w:lastRow="0" w:firstColumn="0" w:lastColumn="0" w:oddVBand="0" w:evenVBand="0" w:oddHBand="1" w:evenHBand="0" w:firstRowFirstColumn="0" w:firstRowLastColumn="0" w:lastRowFirstColumn="0" w:lastRowLastColumn="0"/>
+        </w:trPr>
+        <w:tc>
+          <w:tcPr>
+            <w:cnfStyle w:val="001000000000" w:firstRow="0" w:lastRow="0" w:firstColumn="1" w:lastColumn="0" w:oddVBand="0" w:evenVBand="0" w:oddHBand="0" w:evenHBand="0" w:firstRowFirstColumn="0" w:firstRowLastColumn="0" w:lastRowFirstColumn="0" w:lastRowLastColumn="0"/>
+            <w:tcW w:w="2254" w:type="dxa"/>
+          </w:tcPr>
+          <w:p>
+            <w:r>
+              <w:t>Description</w:t>
+            </w:r>
+          </w:p>
+        </w:tc>
+        <w:tc>
+          <w:tcPr>
+            <w:tcW w:w="6762" w:type="dxa"/>
+          </w:tcPr>
+          <w:p>
+            <w:pPr>
+              <w:cnfStyle w:val="000000100000" w:firstRow="0" w:lastRow="0" w:firstColumn="0" w:lastColumn="0" w:oddVBand="0" w:evenVBand="0" w:oddHBand="1" w:evenHBand="0" w:firstRowFirstColumn="0" w:firstRowLastColumn="0" w:lastRowFirstColumn="0" w:lastRowLastColumn="0"/>
+            </w:pPr>
+            <w:r>
+              <w:t>As a user</w:t>
+            </w:r>
+          </w:p>
+          <w:p>
+            <w:pPr>
+              <w:cnfStyle w:val="000000100000" w:firstRow="0" w:lastRow="0" w:firstColumn="0" w:lastColumn="0" w:oddVBand="0" w:evenVBand="0" w:oddHBand="1" w:evenHBand="0" w:firstRowFirstColumn="0" w:firstRowLastColumn="0" w:lastRowFirstColumn="0" w:lastRowLastColumn="0"/>
+            </w:pPr>
+            <w:r>
+              <w:t xml:space="preserve">I want to </w:t>
+            </w:r>
+            <w:r>
+              <w:t>delete</w:t>
+            </w:r>
+            <w:r>
+              <w:t xml:space="preserve"> a known place by its id</w:t>
+            </w:r>
+          </w:p>
+          <w:p>
+            <w:pPr>
+              <w:cnfStyle w:val="000000100000" w:firstRow="0" w:lastRow="0" w:firstColumn="0" w:lastColumn="0" w:oddVBand="0" w:evenVBand="0" w:oddHBand="1" w:evenHBand="0" w:firstRowFirstColumn="0" w:firstRowLastColumn="0" w:lastRowFirstColumn="0" w:lastRowLastColumn="0"/>
+            </w:pPr>
+            <w:r>
+              <w:t xml:space="preserve">So that </w:t>
+            </w:r>
+            <w:r>
+              <w:t>it does no longer managed by the server</w:t>
+            </w:r>
+          </w:p>
+        </w:tc>
+      </w:tr>
+      <w:tr>
+        <w:tc>
+          <w:tcPr>
+            <w:cnfStyle w:val="001000000000" w:firstRow="0" w:lastRow="0" w:firstColumn="1" w:lastColumn="0" w:oddVBand="0" w:evenVBand="0" w:oddHBand="0" w:evenHBand="0" w:firstRowFirstColumn="0" w:firstRowLastColumn="0" w:lastRowFirstColumn="0" w:lastRowLastColumn="0"/>
+            <w:tcW w:w="2254" w:type="dxa"/>
+          </w:tcPr>
+          <w:p>
+            <w:r>
+              <w:t>Acceptance Criteria</w:t>
+            </w:r>
+          </w:p>
+        </w:tc>
+        <w:tc>
+          <w:tcPr>
+            <w:tcW w:w="6762" w:type="dxa"/>
+          </w:tcPr>
+          <w:p>
+            <w:pPr>
+              <w:pStyle w:val="ListParagraph"/>
+              <w:numPr>
+                <w:ilvl w:val="0"/>
+                <w:numId w:val="5"/>
+              </w:numPr>
+              <w:cnfStyle w:val="000000000000" w:firstRow="0" w:lastRow="0" w:firstColumn="0" w:lastColumn="0" w:oddVBand="0" w:evenVBand="0" w:oddHBand="0" w:evenHBand="0" w:firstRowFirstColumn="0" w:firstRowLastColumn="0" w:lastRowFirstColumn="0" w:lastRowLastColumn="0"/>
+            </w:pPr>
+            <w:r>
+              <w:t>Server should enable a new endpoint under /</w:t>
+            </w:r>
+            <w:proofErr w:type="spellStart"/>
+            <w:r>
+              <w:t>api</w:t>
+            </w:r>
+            <w:proofErr w:type="spellEnd"/>
+            <w:r>
+              <w:t>/places/{id}</w:t>
+            </w:r>
+          </w:p>
+          <w:p>
+            <w:pPr>
+              <w:pStyle w:val="ListParagraph"/>
+              <w:numPr>
+                <w:ilvl w:val="0"/>
+                <w:numId w:val="5"/>
+              </w:numPr>
+              <w:cnfStyle w:val="000000000000" w:firstRow="0" w:lastRow="0" w:firstColumn="0" w:lastColumn="0" w:oddVBand="0" w:evenVBand="0" w:oddHBand="0" w:evenHBand="0" w:firstRowFirstColumn="0" w:firstRowLastColumn="0" w:lastRowFirstColumn="0" w:lastRowLastColumn="0"/>
+            </w:pPr>
+            <w:r>
+              <w:t xml:space="preserve">This endpoint should be a </w:t>
+            </w:r>
+            <w:r>
+              <w:t>DELETE</w:t>
+            </w:r>
+          </w:p>
+          <w:p>
+            <w:pPr>
+              <w:pStyle w:val="ListParagraph"/>
+              <w:numPr>
+                <w:ilvl w:val="0"/>
+                <w:numId w:val="5"/>
+              </w:numPr>
+              <w:cnfStyle w:val="000000000000" w:firstRow="0" w:lastRow="0" w:firstColumn="0" w:lastColumn="0" w:oddVBand="0" w:evenVBand="0" w:oddHBand="0" w:evenHBand="0" w:firstRowFirstColumn="0" w:firstRowLastColumn="0" w:lastRowFirstColumn="0" w:lastRowLastColumn="0"/>
+            </w:pPr>
+            <w:r>
+              <w:t>It should only return application/json as Content-Type</w:t>
+            </w:r>
+          </w:p>
+          <w:p>
+            <w:pPr>
+              <w:pStyle w:val="ListParagraph"/>
+              <w:numPr>
+                <w:ilvl w:val="0"/>
+                <w:numId w:val="5"/>
+              </w:numPr>
+              <w:cnfStyle w:val="000000000000" w:firstRow="0" w:lastRow="0" w:firstColumn="0" w:lastColumn="0" w:oddVBand="0" w:evenVBand="0" w:oddHBand="0" w:evenHBand="0" w:firstRowFirstColumn="0" w:firstRowLastColumn="0" w:lastRowFirstColumn="0" w:lastRowLastColumn="0"/>
+            </w:pPr>
+            <w:r>
+              <w:t xml:space="preserve">We should validate </w:t>
+            </w:r>
+            <w:r>
+              <w:t>parameters</w:t>
+            </w:r>
+            <w:r>
+              <w:t>.</w:t>
+            </w:r>
+          </w:p>
+          <w:p>
+            <w:pPr>
+              <w:pStyle w:val="ListParagraph"/>
+              <w:numPr>
+                <w:ilvl w:val="0"/>
+                <w:numId w:val="5"/>
+              </w:numPr>
+              <w:cnfStyle w:val="000000000000" w:firstRow="0" w:lastRow="0" w:firstColumn="0" w:lastColumn="0" w:oddVBand="0" w:evenVBand="0" w:oddHBand="0" w:evenHBand="0" w:firstRowFirstColumn="0" w:firstRowLastColumn="0" w:lastRowFirstColumn="0" w:lastRowLastColumn="0"/>
+            </w:pPr>
+            <w:r>
+              <w:t>We should manage errors to return codes properly:</w:t>
+            </w:r>
+          </w:p>
+          <w:p>
+            <w:pPr>
+              <w:pStyle w:val="ListParagraph"/>
+              <w:numPr>
+                <w:ilvl w:val="1"/>
+                <w:numId w:val="5"/>
+              </w:numPr>
+              <w:cnfStyle w:val="000000000000" w:firstRow="0" w:lastRow="0" w:firstColumn="0" w:lastColumn="0" w:oddVBand="0" w:evenVBand="0" w:oddHBand="0" w:evenHBand="0" w:firstRowFirstColumn="0" w:firstRowLastColumn="0" w:lastRowFirstColumn="0" w:lastRowLastColumn="0"/>
+            </w:pPr>
+            <w:r>
+              <w:t xml:space="preserve">200 OK when the place has been </w:t>
+            </w:r>
+            <w:r>
+              <w:t>deleted</w:t>
+            </w:r>
+            <w:r>
+              <w:t xml:space="preserve"> properly.</w:t>
+            </w:r>
+          </w:p>
+          <w:p>
+            <w:pPr>
+              <w:pStyle w:val="ListParagraph"/>
+              <w:numPr>
+                <w:ilvl w:val="1"/>
+                <w:numId w:val="5"/>
+              </w:numPr>
+              <w:cnfStyle w:val="000000000000" w:firstRow="0" w:lastRow="0" w:firstColumn="0" w:lastColumn="0" w:oddVBand="0" w:evenVBand="0" w:oddHBand="0" w:evenHBand="0" w:firstRowFirstColumn="0" w:firstRowLastColumn="0" w:lastRowFirstColumn="0" w:lastRowLastColumn="0"/>
+            </w:pPr>
+            <w:r>
+              <w:t>400 Bad Request if the id is not valid.</w:t>
+            </w:r>
+          </w:p>
+          <w:p>
+            <w:pPr>
+              <w:pStyle w:val="ListParagraph"/>
+              <w:numPr>
+                <w:ilvl w:val="1"/>
+                <w:numId w:val="5"/>
+              </w:numPr>
+              <w:cnfStyle w:val="000000000000" w:firstRow="0" w:lastRow="0" w:firstColumn="0" w:lastColumn="0" w:oddVBand="0" w:evenVBand="0" w:oddHBand="0" w:evenHBand="0" w:firstRowFirstColumn="0" w:firstRowLastColumn="0" w:lastRowFirstColumn="0" w:lastRowLastColumn="0"/>
+            </w:pPr>
+            <w:r>
+              <w:t>404 Not found if the place to update has not been found.</w:t>
+            </w:r>
+          </w:p>
+          <w:p>
+            <w:pPr>
+              <w:pStyle w:val="ListParagraph"/>
+              <w:numPr>
+                <w:ilvl w:val="1"/>
+                <w:numId w:val="5"/>
+              </w:numPr>
+              <w:cnfStyle w:val="000000000000" w:firstRow="0" w:lastRow="0" w:firstColumn="0" w:lastColumn="0" w:oddVBand="0" w:evenVBand="0" w:oddHBand="0" w:evenHBand="0" w:firstRowFirstColumn="0" w:firstRowLastColumn="0" w:lastRowFirstColumn="0" w:lastRowLastColumn="0"/>
+            </w:pPr>
+            <w:r>
+              <w:t>500 Internal Server Error for any other reason.</w:t>
+            </w:r>
+          </w:p>
+        </w:tc>
+      </w:tr>
+    </w:tbl>
     <w:p/>
     <w:sectPr>
       <w:pgSz w:w="11906" w:h="16838"/>
@@ -481,6 +2279,471 @@
     </w:sectPr>
   </w:body>
 </w:document>
+</file>
+
+<file path=word/numbering.xml><?xml version="1.0" encoding="utf-8"?>
+<w:numbering xmlns:wpc="http://schemas.microsoft.com/office/word/2010/wordprocessingCanvas" xmlns:cx="http://schemas.microsoft.com/office/drawing/2014/chartex" xmlns:cx1="http://schemas.microsoft.com/office/drawing/2015/9/8/chartex" xmlns:cx2="http://schemas.microsoft.com/office/drawing/2015/10/21/chartex" xmlns:cx3="http://schemas.microsoft.com/office/drawing/2016/5/9/chartex" xmlns:cx4="http://schemas.microsoft.com/office/drawing/2016/5/10/chartex" xmlns:cx5="http://schemas.microsoft.com/office/drawing/2016/5/11/chartex" xmlns:cx6="http://schemas.microsoft.com/office/drawing/2016/5/12/chartex" xmlns:cx7="http://schemas.microsoft.com/office/drawing/2016/5/13/chartex" xmlns:cx8="http://schemas.microsoft.com/office/drawing/2016/5/14/chartex" xmlns:mc="http://schemas.openxmlformats.org/markup-compatibility/2006" xmlns:aink="http://schemas.microsoft.com/office/drawing/2016/ink" xmlns:am3d="http://schemas.microsoft.com/office/drawing/2017/model3d" xmlns:o="urn:schemas-microsoft-com:office:office" xmlns:r="http://schemas.openxmlformats.org/officeDocument/2006/relationships" xmlns:m="http://schemas.openxmlformats.org/officeDocument/2006/math" xmlns:v="urn:schemas-microsoft-com:vml" xmlns:wp14="http://schemas.microsoft.com/office/word/2010/wordprocessingDrawing" xmlns:wp="http://schemas.openxmlformats.org/drawingml/2006/wordprocessingDrawing" xmlns:w10="urn:schemas-microsoft-com:office:word" xmlns:w="http://schemas.openxmlformats.org/wordprocessingml/2006/main" xmlns:w14="http://schemas.microsoft.com/office/word/2010/wordml" xmlns:w15="http://schemas.microsoft.com/office/word/2012/wordml" xmlns:w16cid="http://schemas.microsoft.com/office/word/2016/wordml/cid" xmlns:w16se="http://schemas.microsoft.com/office/word/2015/wordml/symex" xmlns:wpg="http://schemas.microsoft.com/office/word/2010/wordprocessingGroup" xmlns:wpi="http://schemas.microsoft.com/office/word/2010/wordprocessingInk" xmlns:wne="http://schemas.microsoft.com/office/word/2006/wordml" xmlns:wps="http://schemas.microsoft.com/office/word/2010/wordprocessingShape" mc:Ignorable="w14 w15 w16se w16cid wp14">
+  <w:abstractNum w:abstractNumId="0" w15:restartNumberingAfterBreak="0">
+    <w:nsid w:val="274E18FA"/>
+    <w:multiLevelType w:val="hybridMultilevel"/>
+    <w:tmpl w:val="A198CBB0"/>
+    <w:lvl w:ilvl="0" w:tplc="0C0A0011">
+      <w:start w:val="1"/>
+      <w:numFmt w:val="decimal"/>
+      <w:lvlText w:val="%1)"/>
+      <w:lvlJc w:val="left"/>
+      <w:pPr>
+        <w:ind w:left="360" w:hanging="360"/>
+      </w:pPr>
+      <w:rPr>
+        <w:rFonts w:hint="default"/>
+      </w:rPr>
+    </w:lvl>
+    <w:lvl w:ilvl="1" w:tplc="0C0A0019">
+      <w:start w:val="1"/>
+      <w:numFmt w:val="lowerLetter"/>
+      <w:lvlText w:val="%2."/>
+      <w:lvlJc w:val="left"/>
+      <w:pPr>
+        <w:ind w:left="1080" w:hanging="360"/>
+      </w:pPr>
+    </w:lvl>
+    <w:lvl w:ilvl="2" w:tplc="0C0A001B" w:tentative="1">
+      <w:start w:val="1"/>
+      <w:numFmt w:val="lowerRoman"/>
+      <w:lvlText w:val="%3."/>
+      <w:lvlJc w:val="right"/>
+      <w:pPr>
+        <w:ind w:left="1800" w:hanging="180"/>
+      </w:pPr>
+    </w:lvl>
+    <w:lvl w:ilvl="3" w:tplc="0C0A000F" w:tentative="1">
+      <w:start w:val="1"/>
+      <w:numFmt w:val="decimal"/>
+      <w:lvlText w:val="%4."/>
+      <w:lvlJc w:val="left"/>
+      <w:pPr>
+        <w:ind w:left="2520" w:hanging="360"/>
+      </w:pPr>
+    </w:lvl>
+    <w:lvl w:ilvl="4" w:tplc="0C0A0019" w:tentative="1">
+      <w:start w:val="1"/>
+      <w:numFmt w:val="lowerLetter"/>
+      <w:lvlText w:val="%5."/>
+      <w:lvlJc w:val="left"/>
+      <w:pPr>
+        <w:ind w:left="3240" w:hanging="360"/>
+      </w:pPr>
+    </w:lvl>
+    <w:lvl w:ilvl="5" w:tplc="0C0A001B" w:tentative="1">
+      <w:start w:val="1"/>
+      <w:numFmt w:val="lowerRoman"/>
+      <w:lvlText w:val="%6."/>
+      <w:lvlJc w:val="right"/>
+      <w:pPr>
+        <w:ind w:left="3960" w:hanging="180"/>
+      </w:pPr>
+    </w:lvl>
+    <w:lvl w:ilvl="6" w:tplc="0C0A000F" w:tentative="1">
+      <w:start w:val="1"/>
+      <w:numFmt w:val="decimal"/>
+      <w:lvlText w:val="%7."/>
+      <w:lvlJc w:val="left"/>
+      <w:pPr>
+        <w:ind w:left="4680" w:hanging="360"/>
+      </w:pPr>
+    </w:lvl>
+    <w:lvl w:ilvl="7" w:tplc="0C0A0019" w:tentative="1">
+      <w:start w:val="1"/>
+      <w:numFmt w:val="lowerLetter"/>
+      <w:lvlText w:val="%8."/>
+      <w:lvlJc w:val="left"/>
+      <w:pPr>
+        <w:ind w:left="5400" w:hanging="360"/>
+      </w:pPr>
+    </w:lvl>
+    <w:lvl w:ilvl="8" w:tplc="0C0A001B" w:tentative="1">
+      <w:start w:val="1"/>
+      <w:numFmt w:val="lowerRoman"/>
+      <w:lvlText w:val="%9."/>
+      <w:lvlJc w:val="right"/>
+      <w:pPr>
+        <w:ind w:left="6120" w:hanging="180"/>
+      </w:pPr>
+    </w:lvl>
+  </w:abstractNum>
+  <w:abstractNum w:abstractNumId="1" w15:restartNumberingAfterBreak="0">
+    <w:nsid w:val="3B334283"/>
+    <w:multiLevelType w:val="hybridMultilevel"/>
+    <w:tmpl w:val="30905410"/>
+    <w:lvl w:ilvl="0" w:tplc="0C0A0011">
+      <w:start w:val="1"/>
+      <w:numFmt w:val="decimal"/>
+      <w:lvlText w:val="%1)"/>
+      <w:lvlJc w:val="left"/>
+      <w:pPr>
+        <w:ind w:left="360" w:hanging="360"/>
+      </w:pPr>
+      <w:rPr>
+        <w:rFonts w:hint="default"/>
+      </w:rPr>
+    </w:lvl>
+    <w:lvl w:ilvl="1" w:tplc="0C0A0019">
+      <w:start w:val="1"/>
+      <w:numFmt w:val="lowerLetter"/>
+      <w:lvlText w:val="%2."/>
+      <w:lvlJc w:val="left"/>
+      <w:pPr>
+        <w:ind w:left="1080" w:hanging="360"/>
+      </w:pPr>
+    </w:lvl>
+    <w:lvl w:ilvl="2" w:tplc="0C0A001B" w:tentative="1">
+      <w:start w:val="1"/>
+      <w:numFmt w:val="lowerRoman"/>
+      <w:lvlText w:val="%3."/>
+      <w:lvlJc w:val="right"/>
+      <w:pPr>
+        <w:ind w:left="1800" w:hanging="180"/>
+      </w:pPr>
+    </w:lvl>
+    <w:lvl w:ilvl="3" w:tplc="0C0A000F" w:tentative="1">
+      <w:start w:val="1"/>
+      <w:numFmt w:val="decimal"/>
+      <w:lvlText w:val="%4."/>
+      <w:lvlJc w:val="left"/>
+      <w:pPr>
+        <w:ind w:left="2520" w:hanging="360"/>
+      </w:pPr>
+    </w:lvl>
+    <w:lvl w:ilvl="4" w:tplc="0C0A0019" w:tentative="1">
+      <w:start w:val="1"/>
+      <w:numFmt w:val="lowerLetter"/>
+      <w:lvlText w:val="%5."/>
+      <w:lvlJc w:val="left"/>
+      <w:pPr>
+        <w:ind w:left="3240" w:hanging="360"/>
+      </w:pPr>
+    </w:lvl>
+    <w:lvl w:ilvl="5" w:tplc="0C0A001B" w:tentative="1">
+      <w:start w:val="1"/>
+      <w:numFmt w:val="lowerRoman"/>
+      <w:lvlText w:val="%6."/>
+      <w:lvlJc w:val="right"/>
+      <w:pPr>
+        <w:ind w:left="3960" w:hanging="180"/>
+      </w:pPr>
+    </w:lvl>
+    <w:lvl w:ilvl="6" w:tplc="0C0A000F" w:tentative="1">
+      <w:start w:val="1"/>
+      <w:numFmt w:val="decimal"/>
+      <w:lvlText w:val="%7."/>
+      <w:lvlJc w:val="left"/>
+      <w:pPr>
+        <w:ind w:left="4680" w:hanging="360"/>
+      </w:pPr>
+    </w:lvl>
+    <w:lvl w:ilvl="7" w:tplc="0C0A0019" w:tentative="1">
+      <w:start w:val="1"/>
+      <w:numFmt w:val="lowerLetter"/>
+      <w:lvlText w:val="%8."/>
+      <w:lvlJc w:val="left"/>
+      <w:pPr>
+        <w:ind w:left="5400" w:hanging="360"/>
+      </w:pPr>
+    </w:lvl>
+    <w:lvl w:ilvl="8" w:tplc="0C0A001B" w:tentative="1">
+      <w:start w:val="1"/>
+      <w:numFmt w:val="lowerRoman"/>
+      <w:lvlText w:val="%9."/>
+      <w:lvlJc w:val="right"/>
+      <w:pPr>
+        <w:ind w:left="6120" w:hanging="180"/>
+      </w:pPr>
+    </w:lvl>
+  </w:abstractNum>
+  <w:abstractNum w:abstractNumId="2" w15:restartNumberingAfterBreak="0">
+    <w:nsid w:val="56E83C3A"/>
+    <w:multiLevelType w:val="hybridMultilevel"/>
+    <w:tmpl w:val="2E2E0BCA"/>
+    <w:lvl w:ilvl="0" w:tplc="0C0A0011">
+      <w:start w:val="1"/>
+      <w:numFmt w:val="decimal"/>
+      <w:lvlText w:val="%1)"/>
+      <w:lvlJc w:val="left"/>
+      <w:pPr>
+        <w:ind w:left="360" w:hanging="360"/>
+      </w:pPr>
+      <w:rPr>
+        <w:rFonts w:hint="default"/>
+      </w:rPr>
+    </w:lvl>
+    <w:lvl w:ilvl="1" w:tplc="0C0A0019">
+      <w:start w:val="1"/>
+      <w:numFmt w:val="lowerLetter"/>
+      <w:lvlText w:val="%2."/>
+      <w:lvlJc w:val="left"/>
+      <w:pPr>
+        <w:ind w:left="1080" w:hanging="360"/>
+      </w:pPr>
+    </w:lvl>
+    <w:lvl w:ilvl="2" w:tplc="0C0A001B" w:tentative="1">
+      <w:start w:val="1"/>
+      <w:numFmt w:val="lowerRoman"/>
+      <w:lvlText w:val="%3."/>
+      <w:lvlJc w:val="right"/>
+      <w:pPr>
+        <w:ind w:left="1800" w:hanging="180"/>
+      </w:pPr>
+    </w:lvl>
+    <w:lvl w:ilvl="3" w:tplc="0C0A000F" w:tentative="1">
+      <w:start w:val="1"/>
+      <w:numFmt w:val="decimal"/>
+      <w:lvlText w:val="%4."/>
+      <w:lvlJc w:val="left"/>
+      <w:pPr>
+        <w:ind w:left="2520" w:hanging="360"/>
+      </w:pPr>
+    </w:lvl>
+    <w:lvl w:ilvl="4" w:tplc="0C0A0019" w:tentative="1">
+      <w:start w:val="1"/>
+      <w:numFmt w:val="lowerLetter"/>
+      <w:lvlText w:val="%5."/>
+      <w:lvlJc w:val="left"/>
+      <w:pPr>
+        <w:ind w:left="3240" w:hanging="360"/>
+      </w:pPr>
+    </w:lvl>
+    <w:lvl w:ilvl="5" w:tplc="0C0A001B" w:tentative="1">
+      <w:start w:val="1"/>
+      <w:numFmt w:val="lowerRoman"/>
+      <w:lvlText w:val="%6."/>
+      <w:lvlJc w:val="right"/>
+      <w:pPr>
+        <w:ind w:left="3960" w:hanging="180"/>
+      </w:pPr>
+    </w:lvl>
+    <w:lvl w:ilvl="6" w:tplc="0C0A000F" w:tentative="1">
+      <w:start w:val="1"/>
+      <w:numFmt w:val="decimal"/>
+      <w:lvlText w:val="%7."/>
+      <w:lvlJc w:val="left"/>
+      <w:pPr>
+        <w:ind w:left="4680" w:hanging="360"/>
+      </w:pPr>
+    </w:lvl>
+    <w:lvl w:ilvl="7" w:tplc="0C0A0019" w:tentative="1">
+      <w:start w:val="1"/>
+      <w:numFmt w:val="lowerLetter"/>
+      <w:lvlText w:val="%8."/>
+      <w:lvlJc w:val="left"/>
+      <w:pPr>
+        <w:ind w:left="5400" w:hanging="360"/>
+      </w:pPr>
+    </w:lvl>
+    <w:lvl w:ilvl="8" w:tplc="0C0A001B" w:tentative="1">
+      <w:start w:val="1"/>
+      <w:numFmt w:val="lowerRoman"/>
+      <w:lvlText w:val="%9."/>
+      <w:lvlJc w:val="right"/>
+      <w:pPr>
+        <w:ind w:left="6120" w:hanging="180"/>
+      </w:pPr>
+    </w:lvl>
+  </w:abstractNum>
+  <w:abstractNum w:abstractNumId="3" w15:restartNumberingAfterBreak="0">
+    <w:nsid w:val="62F5115B"/>
+    <w:multiLevelType w:val="hybridMultilevel"/>
+    <w:tmpl w:val="0BA89F7E"/>
+    <w:lvl w:ilvl="0" w:tplc="0C0A0011">
+      <w:start w:val="1"/>
+      <w:numFmt w:val="decimal"/>
+      <w:lvlText w:val="%1)"/>
+      <w:lvlJc w:val="left"/>
+      <w:pPr>
+        <w:ind w:left="360" w:hanging="360"/>
+      </w:pPr>
+      <w:rPr>
+        <w:rFonts w:hint="default"/>
+      </w:rPr>
+    </w:lvl>
+    <w:lvl w:ilvl="1" w:tplc="0C0A0019">
+      <w:start w:val="1"/>
+      <w:numFmt w:val="lowerLetter"/>
+      <w:lvlText w:val="%2."/>
+      <w:lvlJc w:val="left"/>
+      <w:pPr>
+        <w:ind w:left="1080" w:hanging="360"/>
+      </w:pPr>
+    </w:lvl>
+    <w:lvl w:ilvl="2" w:tplc="0C0A001B" w:tentative="1">
+      <w:start w:val="1"/>
+      <w:numFmt w:val="lowerRoman"/>
+      <w:lvlText w:val="%3."/>
+      <w:lvlJc w:val="right"/>
+      <w:pPr>
+        <w:ind w:left="1800" w:hanging="180"/>
+      </w:pPr>
+    </w:lvl>
+    <w:lvl w:ilvl="3" w:tplc="0C0A000F" w:tentative="1">
+      <w:start w:val="1"/>
+      <w:numFmt w:val="decimal"/>
+      <w:lvlText w:val="%4."/>
+      <w:lvlJc w:val="left"/>
+      <w:pPr>
+        <w:ind w:left="2520" w:hanging="360"/>
+      </w:pPr>
+    </w:lvl>
+    <w:lvl w:ilvl="4" w:tplc="0C0A0019" w:tentative="1">
+      <w:start w:val="1"/>
+      <w:numFmt w:val="lowerLetter"/>
+      <w:lvlText w:val="%5."/>
+      <w:lvlJc w:val="left"/>
+      <w:pPr>
+        <w:ind w:left="3240" w:hanging="360"/>
+      </w:pPr>
+    </w:lvl>
+    <w:lvl w:ilvl="5" w:tplc="0C0A001B" w:tentative="1">
+      <w:start w:val="1"/>
+      <w:numFmt w:val="lowerRoman"/>
+      <w:lvlText w:val="%6."/>
+      <w:lvlJc w:val="right"/>
+      <w:pPr>
+        <w:ind w:left="3960" w:hanging="180"/>
+      </w:pPr>
+    </w:lvl>
+    <w:lvl w:ilvl="6" w:tplc="0C0A000F" w:tentative="1">
+      <w:start w:val="1"/>
+      <w:numFmt w:val="decimal"/>
+      <w:lvlText w:val="%7."/>
+      <w:lvlJc w:val="left"/>
+      <w:pPr>
+        <w:ind w:left="4680" w:hanging="360"/>
+      </w:pPr>
+    </w:lvl>
+    <w:lvl w:ilvl="7" w:tplc="0C0A0019" w:tentative="1">
+      <w:start w:val="1"/>
+      <w:numFmt w:val="lowerLetter"/>
+      <w:lvlText w:val="%8."/>
+      <w:lvlJc w:val="left"/>
+      <w:pPr>
+        <w:ind w:left="5400" w:hanging="360"/>
+      </w:pPr>
+    </w:lvl>
+    <w:lvl w:ilvl="8" w:tplc="0C0A001B" w:tentative="1">
+      <w:start w:val="1"/>
+      <w:numFmt w:val="lowerRoman"/>
+      <w:lvlText w:val="%9."/>
+      <w:lvlJc w:val="right"/>
+      <w:pPr>
+        <w:ind w:left="6120" w:hanging="180"/>
+      </w:pPr>
+    </w:lvl>
+  </w:abstractNum>
+  <w:abstractNum w:abstractNumId="4" w15:restartNumberingAfterBreak="0">
+    <w:nsid w:val="72A8577D"/>
+    <w:multiLevelType w:val="hybridMultilevel"/>
+    <w:tmpl w:val="769837EA"/>
+    <w:lvl w:ilvl="0" w:tplc="0C0A0011">
+      <w:start w:val="1"/>
+      <w:numFmt w:val="decimal"/>
+      <w:lvlText w:val="%1)"/>
+      <w:lvlJc w:val="left"/>
+      <w:pPr>
+        <w:ind w:left="360" w:hanging="360"/>
+      </w:pPr>
+      <w:rPr>
+        <w:rFonts w:hint="default"/>
+      </w:rPr>
+    </w:lvl>
+    <w:lvl w:ilvl="1" w:tplc="0C0A0019">
+      <w:start w:val="1"/>
+      <w:numFmt w:val="lowerLetter"/>
+      <w:lvlText w:val="%2."/>
+      <w:lvlJc w:val="left"/>
+      <w:pPr>
+        <w:ind w:left="1080" w:hanging="360"/>
+      </w:pPr>
+    </w:lvl>
+    <w:lvl w:ilvl="2" w:tplc="0C0A001B" w:tentative="1">
+      <w:start w:val="1"/>
+      <w:numFmt w:val="lowerRoman"/>
+      <w:lvlText w:val="%3."/>
+      <w:lvlJc w:val="right"/>
+      <w:pPr>
+        <w:ind w:left="1800" w:hanging="180"/>
+      </w:pPr>
+    </w:lvl>
+    <w:lvl w:ilvl="3" w:tplc="0C0A000F" w:tentative="1">
+      <w:start w:val="1"/>
+      <w:numFmt w:val="decimal"/>
+      <w:lvlText w:val="%4."/>
+      <w:lvlJc w:val="left"/>
+      <w:pPr>
+        <w:ind w:left="2520" w:hanging="360"/>
+      </w:pPr>
+    </w:lvl>
+    <w:lvl w:ilvl="4" w:tplc="0C0A0019" w:tentative="1">
+      <w:start w:val="1"/>
+      <w:numFmt w:val="lowerLetter"/>
+      <w:lvlText w:val="%5."/>
+      <w:lvlJc w:val="left"/>
+      <w:pPr>
+        <w:ind w:left="3240" w:hanging="360"/>
+      </w:pPr>
+    </w:lvl>
+    <w:lvl w:ilvl="5" w:tplc="0C0A001B" w:tentative="1">
+      <w:start w:val="1"/>
+      <w:numFmt w:val="lowerRoman"/>
+      <w:lvlText w:val="%6."/>
+      <w:lvlJc w:val="right"/>
+      <w:pPr>
+        <w:ind w:left="3960" w:hanging="180"/>
+      </w:pPr>
+    </w:lvl>
+    <w:lvl w:ilvl="6" w:tplc="0C0A000F" w:tentative="1">
+      <w:start w:val="1"/>
+      <w:numFmt w:val="decimal"/>
+      <w:lvlText w:val="%7."/>
+      <w:lvlJc w:val="left"/>
+      <w:pPr>
+        <w:ind w:left="4680" w:hanging="360"/>
+      </w:pPr>
+    </w:lvl>
+    <w:lvl w:ilvl="7" w:tplc="0C0A0019" w:tentative="1">
+      <w:start w:val="1"/>
+      <w:numFmt w:val="lowerLetter"/>
+      <w:lvlText w:val="%8."/>
+      <w:lvlJc w:val="left"/>
+      <w:pPr>
+        <w:ind w:left="5400" w:hanging="360"/>
+      </w:pPr>
+    </w:lvl>
+    <w:lvl w:ilvl="8" w:tplc="0C0A001B" w:tentative="1">
+      <w:start w:val="1"/>
+      <w:numFmt w:val="lowerRoman"/>
+      <w:lvlText w:val="%9."/>
+      <w:lvlJc w:val="right"/>
+      <w:pPr>
+        <w:ind w:left="6120" w:hanging="180"/>
+      </w:pPr>
+    </w:lvl>
+  </w:abstractNum>
+  <w:num w:numId="1">
+    <w:abstractNumId w:val="3"/>
+  </w:num>
+  <w:num w:numId="2">
+    <w:abstractNumId w:val="2"/>
+  </w:num>
+  <w:num w:numId="3">
+    <w:abstractNumId w:val="4"/>
+  </w:num>
+  <w:num w:numId="4">
+    <w:abstractNumId w:val="0"/>
+  </w:num>
+  <w:num w:numId="5">
+    <w:abstractNumId w:val="1"/>
+  </w:num>
+</w:numbering>
 </file>
 
 <file path=word/styles.xml><?xml version="1.0" encoding="utf-8"?>
@@ -884,6 +3147,49 @@
       <w:lang w:val="en-US"/>
     </w:rPr>
   </w:style>
+  <w:style w:type="paragraph" w:styleId="Heading1">
+    <w:name w:val="heading 1"/>
+    <w:basedOn w:val="Normal"/>
+    <w:next w:val="Normal"/>
+    <w:link w:val="Heading1Char"/>
+    <w:uiPriority w:val="9"/>
+    <w:qFormat/>
+    <w:rsid w:val="00483EA8"/>
+    <w:pPr>
+      <w:keepNext/>
+      <w:keepLines/>
+      <w:spacing w:before="240" w:after="0"/>
+      <w:outlineLvl w:val="0"/>
+    </w:pPr>
+    <w:rPr>
+      <w:rFonts w:asciiTheme="majorHAnsi" w:eastAsiaTheme="majorEastAsia" w:hAnsiTheme="majorHAnsi" w:cstheme="majorBidi"/>
+      <w:color w:val="2F5496" w:themeColor="accent1" w:themeShade="BF"/>
+      <w:sz w:val="32"/>
+      <w:szCs w:val="32"/>
+    </w:rPr>
+  </w:style>
+  <w:style w:type="paragraph" w:styleId="Heading2">
+    <w:name w:val="heading 2"/>
+    <w:basedOn w:val="Normal"/>
+    <w:next w:val="Normal"/>
+    <w:link w:val="Heading2Char"/>
+    <w:uiPriority w:val="9"/>
+    <w:unhideWhenUsed/>
+    <w:qFormat/>
+    <w:rsid w:val="000932B8"/>
+    <w:pPr>
+      <w:keepNext/>
+      <w:keepLines/>
+      <w:spacing w:before="40" w:after="0"/>
+      <w:outlineLvl w:val="1"/>
+    </w:pPr>
+    <w:rPr>
+      <w:rFonts w:asciiTheme="majorHAnsi" w:eastAsiaTheme="majorEastAsia" w:hAnsiTheme="majorHAnsi" w:cstheme="majorBidi"/>
+      <w:color w:val="2F5496" w:themeColor="accent1" w:themeShade="BF"/>
+      <w:sz w:val="26"/>
+      <w:szCs w:val="26"/>
+    </w:rPr>
+  </w:style>
   <w:style w:type="character" w:default="1" w:styleId="DefaultParagraphFont">
     <w:name w:val="Default Paragraph Font"/>
     <w:uiPriority w:val="1"/>
@@ -934,6 +3240,188 @@
     <w:rPr>
       <w:rFonts w:eastAsiaTheme="minorEastAsia"/>
       <w:lang w:val="en-US"/>
+    </w:rPr>
+  </w:style>
+  <w:style w:type="character" w:customStyle="1" w:styleId="Heading1Char">
+    <w:name w:val="Heading 1 Char"/>
+    <w:basedOn w:val="DefaultParagraphFont"/>
+    <w:link w:val="Heading1"/>
+    <w:uiPriority w:val="9"/>
+    <w:rsid w:val="00483EA8"/>
+    <w:rPr>
+      <w:rFonts w:asciiTheme="majorHAnsi" w:eastAsiaTheme="majorEastAsia" w:hAnsiTheme="majorHAnsi" w:cstheme="majorBidi"/>
+      <w:color w:val="2F5496" w:themeColor="accent1" w:themeShade="BF"/>
+      <w:sz w:val="32"/>
+      <w:szCs w:val="32"/>
+      <w:lang w:val="en-US"/>
+    </w:rPr>
+  </w:style>
+  <w:style w:type="paragraph" w:styleId="TOCHeading">
+    <w:name w:val="TOC Heading"/>
+    <w:basedOn w:val="Heading1"/>
+    <w:next w:val="Normal"/>
+    <w:uiPriority w:val="39"/>
+    <w:unhideWhenUsed/>
+    <w:qFormat/>
+    <w:rsid w:val="00483EA8"/>
+    <w:pPr>
+      <w:outlineLvl w:val="9"/>
+    </w:pPr>
+  </w:style>
+  <w:style w:type="table" w:styleId="TableGrid">
+    <w:name w:val="Table Grid"/>
+    <w:basedOn w:val="TableNormal"/>
+    <w:uiPriority w:val="39"/>
+    <w:rsid w:val="00483EA8"/>
+    <w:pPr>
+      <w:spacing w:after="0" w:line="240" w:lineRule="auto"/>
+    </w:pPr>
+    <w:tblPr>
+      <w:tblBorders>
+        <w:top w:val="single" w:sz="4" w:space="0" w:color="auto"/>
+        <w:left w:val="single" w:sz="4" w:space="0" w:color="auto"/>
+        <w:bottom w:val="single" w:sz="4" w:space="0" w:color="auto"/>
+        <w:right w:val="single" w:sz="4" w:space="0" w:color="auto"/>
+        <w:insideH w:val="single" w:sz="4" w:space="0" w:color="auto"/>
+        <w:insideV w:val="single" w:sz="4" w:space="0" w:color="auto"/>
+      </w:tblBorders>
+    </w:tblPr>
+  </w:style>
+  <w:style w:type="table" w:styleId="GridTable4-Accent5">
+    <w:name w:val="Grid Table 4 Accent 5"/>
+    <w:basedOn w:val="TableNormal"/>
+    <w:uiPriority w:val="49"/>
+    <w:rsid w:val="00483EA8"/>
+    <w:pPr>
+      <w:spacing w:after="0" w:line="240" w:lineRule="auto"/>
+    </w:pPr>
+    <w:tblPr>
+      <w:tblStyleRowBandSize w:val="1"/>
+      <w:tblStyleColBandSize w:val="1"/>
+      <w:tblBorders>
+        <w:top w:val="single" w:sz="4" w:space="0" w:color="9CC2E5" w:themeColor="accent5" w:themeTint="99"/>
+        <w:left w:val="single" w:sz="4" w:space="0" w:color="9CC2E5" w:themeColor="accent5" w:themeTint="99"/>
+        <w:bottom w:val="single" w:sz="4" w:space="0" w:color="9CC2E5" w:themeColor="accent5" w:themeTint="99"/>
+        <w:right w:val="single" w:sz="4" w:space="0" w:color="9CC2E5" w:themeColor="accent5" w:themeTint="99"/>
+        <w:insideH w:val="single" w:sz="4" w:space="0" w:color="9CC2E5" w:themeColor="accent5" w:themeTint="99"/>
+        <w:insideV w:val="single" w:sz="4" w:space="0" w:color="9CC2E5" w:themeColor="accent5" w:themeTint="99"/>
+      </w:tblBorders>
+    </w:tblPr>
+    <w:tblStylePr w:type="firstRow">
+      <w:rPr>
+        <w:b/>
+        <w:bCs/>
+        <w:color w:val="FFFFFF" w:themeColor="background1"/>
+      </w:rPr>
+      <w:tblPr/>
+      <w:tcPr>
+        <w:tcBorders>
+          <w:top w:val="single" w:sz="4" w:space="0" w:color="5B9BD5" w:themeColor="accent5"/>
+          <w:left w:val="single" w:sz="4" w:space="0" w:color="5B9BD5" w:themeColor="accent5"/>
+          <w:bottom w:val="single" w:sz="4" w:space="0" w:color="5B9BD5" w:themeColor="accent5"/>
+          <w:right w:val="single" w:sz="4" w:space="0" w:color="5B9BD5" w:themeColor="accent5"/>
+          <w:insideH w:val="nil"/>
+          <w:insideV w:val="nil"/>
+        </w:tcBorders>
+        <w:shd w:val="clear" w:color="auto" w:fill="5B9BD5" w:themeFill="accent5"/>
+      </w:tcPr>
+    </w:tblStylePr>
+    <w:tblStylePr w:type="lastRow">
+      <w:rPr>
+        <w:b/>
+        <w:bCs/>
+      </w:rPr>
+      <w:tblPr/>
+      <w:tcPr>
+        <w:tcBorders>
+          <w:top w:val="double" w:sz="4" w:space="0" w:color="5B9BD5" w:themeColor="accent5"/>
+        </w:tcBorders>
+      </w:tcPr>
+    </w:tblStylePr>
+    <w:tblStylePr w:type="firstCol">
+      <w:rPr>
+        <w:b/>
+        <w:bCs/>
+      </w:rPr>
+    </w:tblStylePr>
+    <w:tblStylePr w:type="lastCol">
+      <w:rPr>
+        <w:b/>
+        <w:bCs/>
+      </w:rPr>
+    </w:tblStylePr>
+    <w:tblStylePr w:type="band1Vert">
+      <w:tblPr/>
+      <w:tcPr>
+        <w:shd w:val="clear" w:color="auto" w:fill="DEEAF6" w:themeFill="accent5" w:themeFillTint="33"/>
+      </w:tcPr>
+    </w:tblStylePr>
+    <w:tblStylePr w:type="band1Horz">
+      <w:tblPr/>
+      <w:tcPr>
+        <w:shd w:val="clear" w:color="auto" w:fill="DEEAF6" w:themeFill="accent5" w:themeFillTint="33"/>
+      </w:tcPr>
+    </w:tblStylePr>
+  </w:style>
+  <w:style w:type="paragraph" w:styleId="ListParagraph">
+    <w:name w:val="List Paragraph"/>
+    <w:basedOn w:val="Normal"/>
+    <w:uiPriority w:val="34"/>
+    <w:qFormat/>
+    <w:rsid w:val="00483EA8"/>
+    <w:pPr>
+      <w:ind w:left="720"/>
+      <w:contextualSpacing/>
+    </w:pPr>
+  </w:style>
+  <w:style w:type="character" w:customStyle="1" w:styleId="Heading2Char">
+    <w:name w:val="Heading 2 Char"/>
+    <w:basedOn w:val="DefaultParagraphFont"/>
+    <w:link w:val="Heading2"/>
+    <w:uiPriority w:val="9"/>
+    <w:rsid w:val="000932B8"/>
+    <w:rPr>
+      <w:rFonts w:asciiTheme="majorHAnsi" w:eastAsiaTheme="majorEastAsia" w:hAnsiTheme="majorHAnsi" w:cstheme="majorBidi"/>
+      <w:color w:val="2F5496" w:themeColor="accent1" w:themeShade="BF"/>
+      <w:sz w:val="26"/>
+      <w:szCs w:val="26"/>
+      <w:lang w:val="en-US"/>
+    </w:rPr>
+  </w:style>
+  <w:style w:type="paragraph" w:styleId="TOC1">
+    <w:name w:val="toc 1"/>
+    <w:basedOn w:val="Normal"/>
+    <w:next w:val="Normal"/>
+    <w:autoRedefine/>
+    <w:uiPriority w:val="39"/>
+    <w:unhideWhenUsed/>
+    <w:rsid w:val="000932B8"/>
+    <w:pPr>
+      <w:spacing w:after="100"/>
+    </w:pPr>
+  </w:style>
+  <w:style w:type="paragraph" w:styleId="TOC2">
+    <w:name w:val="toc 2"/>
+    <w:basedOn w:val="Normal"/>
+    <w:next w:val="Normal"/>
+    <w:autoRedefine/>
+    <w:uiPriority w:val="39"/>
+    <w:unhideWhenUsed/>
+    <w:rsid w:val="000932B8"/>
+    <w:pPr>
+      <w:spacing w:after="100"/>
+      <w:ind w:left="220"/>
+    </w:pPr>
+  </w:style>
+  <w:style w:type="character" w:styleId="Hyperlink">
+    <w:name w:val="Hyperlink"/>
+    <w:basedOn w:val="DefaultParagraphFont"/>
+    <w:uiPriority w:val="99"/>
+    <w:unhideWhenUsed/>
+    <w:rsid w:val="000932B8"/>
+    <w:rPr>
+      <w:color w:val="0563C1" w:themeColor="hyperlink"/>
+      <w:u w:val="single"/>
     </w:rPr>
   </w:style>
 </w:styles>
@@ -1232,4 +3720,16 @@
     </a:ext>
   </a:extLst>
 </a:theme>
+</file>
+
+<file path=customXml/item1.xml><?xml version="1.0" encoding="utf-8"?>
+<b:Sources xmlns:b="http://schemas.openxmlformats.org/officeDocument/2006/bibliography" xmlns="http://schemas.openxmlformats.org/officeDocument/2006/bibliography" SelectedStyle="\APASixthEditionOfficeOnline.xsl" StyleName="APA" Version="6"/>
+</file>
+
+<file path=customXml/itemProps1.xml><?xml version="1.0" encoding="utf-8"?>
+<ds:datastoreItem xmlns:ds="http://schemas.openxmlformats.org/officeDocument/2006/customXml" ds:itemID="{AF3E0598-40C7-43C6-A3D3-174BFD64B6BE}">
+  <ds:schemaRefs>
+    <ds:schemaRef ds:uri="http://schemas.openxmlformats.org/officeDocument/2006/bibliography"/>
+  </ds:schemaRefs>
+</ds:datastoreItem>
 </file>